--- a/week5/Kent_MongoDB_Table.docx
+++ b/week5/Kent_MongoDB_Table.docx
@@ -80,8 +80,6 @@
               </w:rPr>
               <w:t>:</w:t>
             </w:r>
-            <w:bookmarkStart w:id="0" w:name="_GoBack"/>
-            <w:bookmarkEnd w:id="0"/>
             <w:r>
               <w:rPr>
                 <w:rFonts w:ascii="Calibri" w:eastAsia="Times New Roman" w:hAnsi="Calibri" w:cs="Calibri"/>
@@ -453,6 +451,8 @@
               </w:rPr>
               <w:t>Commands</w:t>
             </w:r>
+            <w:bookmarkStart w:id="0" w:name="_GoBack"/>
+            <w:bookmarkEnd w:id="0"/>
           </w:p>
         </w:tc>
         <w:tc>
@@ -596,6 +596,27 @@
                 <w:szCs w:val="20"/>
               </w:rPr>
             </w:pPr>
+            <w:hyperlink r:id="rId6" w:anchor="bin.mongod" w:tooltip="bin.mongod" w:history="1">
+              <w:proofErr w:type="spellStart"/>
+              <w:r>
+                <w:rPr>
+                  <w:rStyle w:val="pre"/>
+                  <w:rFonts w:ascii="Source Code Pro" w:hAnsi="Source Code Pro" w:cs="Courier New"/>
+                  <w:color w:val="006CBC"/>
+                  <w:shd w:val="clear" w:color="auto" w:fill="FFFFFF"/>
+                </w:rPr>
+                <w:t>mongod</w:t>
+              </w:r>
+              <w:proofErr w:type="spellEnd"/>
+            </w:hyperlink>
+            <w:r>
+              <w:rPr>
+                <w:rFonts w:ascii="Helvetica" w:hAnsi="Helvetica" w:cs="Helvetica"/>
+                <w:color w:val="494747"/>
+                <w:shd w:val="clear" w:color="auto" w:fill="FFFFFF"/>
+              </w:rPr>
+              <w:t> is the primary daemon process for the MongoDB system. It handles data requests, manages data access, and performs background management operations.</w:t>
+            </w:r>
           </w:p>
         </w:tc>
         <w:tc>
@@ -618,7 +639,7 @@
                 <w:szCs w:val="20"/>
               </w:rPr>
             </w:pPr>
-            <w:hyperlink r:id="rId4" w:history="1">
+            <w:hyperlink r:id="rId7" w:history="1">
               <w:r>
                 <w:rPr>
                   <w:rStyle w:val="Hyperlink"/>
@@ -672,6 +693,33 @@
                 <w:szCs w:val="20"/>
               </w:rPr>
             </w:pPr>
+            <w:r>
+              <w:rPr>
+                <w:rFonts w:ascii="Helvetica" w:hAnsi="Helvetica" w:cs="Helvetica"/>
+                <w:color w:val="494747"/>
+                <w:shd w:val="clear" w:color="auto" w:fill="FFFFFF"/>
+              </w:rPr>
+              <w:t>The directory where the </w:t>
+            </w:r>
+            <w:proofErr w:type="spellStart"/>
+            <w:r>
+              <w:rPr>
+                <w:rStyle w:val="Strong"/>
+                <w:rFonts w:ascii="Helvetica" w:hAnsi="Helvetica" w:cs="Helvetica"/>
+                <w:color w:val="494747"/>
+                <w:shd w:val="clear" w:color="auto" w:fill="FFFFFF"/>
+              </w:rPr>
+              <w:t>mongod</w:t>
+            </w:r>
+            <w:proofErr w:type="spellEnd"/>
+            <w:r>
+              <w:rPr>
+                <w:rFonts w:ascii="Helvetica" w:hAnsi="Helvetica" w:cs="Helvetica"/>
+                <w:color w:val="494747"/>
+                <w:shd w:val="clear" w:color="auto" w:fill="FFFFFF"/>
+              </w:rPr>
+              <w:t> instance stores its data.</w:t>
+            </w:r>
           </w:p>
         </w:tc>
         <w:tc>
@@ -693,6 +741,14 @@
                 <w:szCs w:val="20"/>
               </w:rPr>
             </w:pPr>
+            <w:hyperlink r:id="rId8" w:anchor="cmdoption-mongod-dbpath" w:history="1">
+              <w:r>
+                <w:rPr>
+                  <w:rStyle w:val="Hyperlink"/>
+                </w:rPr>
+                <w:t>https://docs.mongodb.com/manual/reference/program/mongod/index.html#cmdoption-mongod-dbpath</w:t>
+              </w:r>
+            </w:hyperlink>
           </w:p>
         </w:tc>
       </w:tr>
@@ -736,6 +792,33 @@
                 <w:szCs w:val="20"/>
               </w:rPr>
             </w:pPr>
+            <w:r>
+              <w:rPr>
+                <w:rFonts w:ascii="Helvetica" w:hAnsi="Helvetica" w:cs="Helvetica"/>
+                <w:color w:val="494747"/>
+                <w:shd w:val="clear" w:color="auto" w:fill="FFFFFF"/>
+              </w:rPr>
+              <w:t>Sends all diagnostic logging information to a log file instead of to standard output or to the host’s </w:t>
+            </w:r>
+            <w:hyperlink r:id="rId9" w:anchor="term-syslog" w:history="1">
+              <w:r>
+                <w:rPr>
+                  <w:rStyle w:val="xref"/>
+                  <w:rFonts w:ascii="Helvetica" w:hAnsi="Helvetica" w:cs="Helvetica"/>
+                  <w:color w:val="006CBC"/>
+                  <w:shd w:val="clear" w:color="auto" w:fill="FFFFFF"/>
+                </w:rPr>
+                <w:t>syslog</w:t>
+              </w:r>
+            </w:hyperlink>
+            <w:r>
+              <w:rPr>
+                <w:rFonts w:ascii="Helvetica" w:hAnsi="Helvetica" w:cs="Helvetica"/>
+                <w:color w:val="494747"/>
+                <w:shd w:val="clear" w:color="auto" w:fill="FFFFFF"/>
+              </w:rPr>
+              <w:t> system. MongoDB creates the log file at the path you specify.</w:t>
+            </w:r>
           </w:p>
         </w:tc>
         <w:tc>
@@ -757,6 +840,14 @@
                 <w:szCs w:val="20"/>
               </w:rPr>
             </w:pPr>
+            <w:hyperlink r:id="rId10" w:anchor="cmdoption-mongod-logpath" w:history="1">
+              <w:r>
+                <w:rPr>
+                  <w:rStyle w:val="Hyperlink"/>
+                </w:rPr>
+                <w:t>https://docs.mongodb.com/manual/reference/program/mongod/index.html#cmdoption-mongod-logpath</w:t>
+              </w:r>
+            </w:hyperlink>
           </w:p>
         </w:tc>
       </w:tr>
@@ -803,6 +894,64 @@
                 <w:szCs w:val="20"/>
               </w:rPr>
             </w:pPr>
+            <w:r>
+              <w:rPr>
+                <w:rFonts w:ascii="Helvetica" w:hAnsi="Helvetica" w:cs="Helvetica"/>
+                <w:color w:val="494747"/>
+                <w:shd w:val="clear" w:color="auto" w:fill="FFFFFF"/>
+              </w:rPr>
+              <w:t>Appends new entries to the end of the existing log file when the </w:t>
+            </w:r>
+            <w:proofErr w:type="spellStart"/>
+            <w:r>
+              <w:rPr>
+                <w:rStyle w:val="Strong"/>
+                <w:rFonts w:ascii="Helvetica" w:hAnsi="Helvetica" w:cs="Helvetica"/>
+                <w:color w:val="494747"/>
+                <w:shd w:val="clear" w:color="auto" w:fill="FFFFFF"/>
+              </w:rPr>
+              <w:t>mongod</w:t>
+            </w:r>
+            <w:proofErr w:type="spellEnd"/>
+            <w:r>
+              <w:rPr>
+                <w:rFonts w:ascii="Helvetica" w:hAnsi="Helvetica" w:cs="Helvetica"/>
+                <w:color w:val="494747"/>
+                <w:shd w:val="clear" w:color="auto" w:fill="FFFFFF"/>
+              </w:rPr>
+              <w:t> instance restarts. Without this option, </w:t>
+            </w:r>
+            <w:proofErr w:type="spellStart"/>
+            <w:r>
+              <w:fldChar w:fldCharType="begin"/>
+            </w:r>
+            <w:r>
+              <w:instrText xml:space="preserve"> HYPERLINK "https://docs.mongodb.com/manual/reference/program/mongod/index.html" \l "bin.mongod" \o "bin.mongod" </w:instrText>
+            </w:r>
+            <w:r>
+              <w:fldChar w:fldCharType="separate"/>
+            </w:r>
+            <w:r>
+              <w:rPr>
+                <w:rStyle w:val="pre"/>
+                <w:rFonts w:ascii="Source Code Pro" w:hAnsi="Source Code Pro" w:cs="Courier New"/>
+                <w:color w:val="006CBC"/>
+                <w:shd w:val="clear" w:color="auto" w:fill="FFFFFF"/>
+              </w:rPr>
+              <w:t>mongod</w:t>
+            </w:r>
+            <w:proofErr w:type="spellEnd"/>
+            <w:r>
+              <w:fldChar w:fldCharType="end"/>
+            </w:r>
+            <w:r>
+              <w:rPr>
+                <w:rFonts w:ascii="Helvetica" w:hAnsi="Helvetica" w:cs="Helvetica"/>
+                <w:color w:val="494747"/>
+                <w:shd w:val="clear" w:color="auto" w:fill="FFFFFF"/>
+              </w:rPr>
+              <w:t> will back up the existing log and create a new file.</w:t>
+            </w:r>
           </w:p>
         </w:tc>
         <w:tc>
@@ -824,6 +973,14 @@
                 <w:szCs w:val="20"/>
               </w:rPr>
             </w:pPr>
+            <w:hyperlink r:id="rId11" w:anchor="cmdoption-mongod-logappend" w:history="1">
+              <w:r>
+                <w:rPr>
+                  <w:rStyle w:val="Hyperlink"/>
+                </w:rPr>
+                <w:t>https://docs.mongodb.com/manual/reference/program/mongod/index.html#cmdoption-mongod-logappend</w:t>
+              </w:r>
+            </w:hyperlink>
           </w:p>
         </w:tc>
       </w:tr>
@@ -843,7 +1000,15 @@
               <w:pStyle w:val="Code"/>
             </w:pPr>
             <w:r>
-              <w:t>--rest</w:t>
+              <w:lastRenderedPageBreak/>
+              <w:softHyphen/>
+            </w:r>
+            <w:r>
+              <w:softHyphen/>
+              <w:t>__</w:t>
+            </w:r>
+            <w:r>
+              <w:t>rest</w:t>
             </w:r>
           </w:p>
         </w:tc>
@@ -867,6 +1032,50 @@
                 <w:szCs w:val="20"/>
               </w:rPr>
             </w:pPr>
+            <w:proofErr w:type="spellStart"/>
+            <w:r>
+              <w:rPr>
+                <w:rStyle w:val="Strong"/>
+                <w:rFonts w:ascii="Helvetica" w:hAnsi="Helvetica" w:cs="Helvetica"/>
+                <w:color w:val="494747"/>
+                <w:sz w:val="21"/>
+                <w:szCs w:val="21"/>
+                <w:shd w:val="clear" w:color="auto" w:fill="FFFFFF"/>
+              </w:rPr>
+              <w:t>mongod</w:t>
+            </w:r>
+            <w:proofErr w:type="spellEnd"/>
+            <w:r>
+              <w:rPr>
+                <w:rFonts w:ascii="Helvetica" w:hAnsi="Helvetica" w:cs="Helvetica"/>
+                <w:color w:val="494747"/>
+                <w:sz w:val="21"/>
+                <w:szCs w:val="21"/>
+                <w:shd w:val="clear" w:color="auto" w:fill="FFFFFF"/>
+              </w:rPr>
+              <w:t> expands </w:t>
+            </w:r>
+            <w:r>
+              <w:rPr>
+                <w:rStyle w:val="pre"/>
+                <w:rFonts w:ascii="Source Code Pro" w:hAnsi="Source Code Pro" w:cs="Courier New"/>
+                <w:color w:val="000000"/>
+                <w:sz w:val="21"/>
+                <w:szCs w:val="21"/>
+                <w:shd w:val="clear" w:color="auto" w:fill="FFFFFF"/>
+              </w:rPr>
+              <w:t>__rest</w:t>
+            </w:r>
+            <w:r>
+              <w:rPr>
+                <w:rFonts w:ascii="Helvetica" w:hAnsi="Helvetica" w:cs="Helvetica"/>
+                <w:color w:val="494747"/>
+                <w:sz w:val="21"/>
+                <w:szCs w:val="21"/>
+                <w:shd w:val="clear" w:color="auto" w:fill="FFFFFF"/>
+              </w:rPr>
+              <w:t> expansion directives when parsing the configuration file.</w:t>
+            </w:r>
           </w:p>
         </w:tc>
         <w:tc>
@@ -888,6 +1097,14 @@
                 <w:szCs w:val="20"/>
               </w:rPr>
             </w:pPr>
+            <w:hyperlink r:id="rId12" w:anchor="cmdoption-mongod-configexpand" w:history="1">
+              <w:r>
+                <w:rPr>
+                  <w:rStyle w:val="Hyperlink"/>
+                </w:rPr>
+                <w:t>https://docs.mongodb.com/manual/reference/program/mongod/index.html#cmdoption-mongod-configexpand</w:t>
+              </w:r>
+            </w:hyperlink>
           </w:p>
         </w:tc>
       </w:tr>
@@ -931,6 +1148,31 @@
                 <w:szCs w:val="20"/>
               </w:rPr>
             </w:pPr>
+            <w:r>
+              <w:rPr>
+                <w:rFonts w:ascii="Helvetica" w:hAnsi="Helvetica" w:cs="Helvetica"/>
+                <w:color w:val="494747"/>
+                <w:shd w:val="clear" w:color="auto" w:fill="FFFFFF"/>
+              </w:rPr>
+              <w:t>Installs </w:t>
+            </w:r>
+            <w:r>
+              <w:rPr>
+                <w:rStyle w:val="Strong"/>
+                <w:rFonts w:ascii="Helvetica" w:hAnsi="Helvetica" w:cs="Helvetica"/>
+                <w:color w:val="494747"/>
+                <w:shd w:val="clear" w:color="auto" w:fill="FFFFFF"/>
+              </w:rPr>
+              <w:t>mongod.exe</w:t>
+            </w:r>
+            <w:r>
+              <w:rPr>
+                <w:rFonts w:ascii="Helvetica" w:hAnsi="Helvetica" w:cs="Helvetica"/>
+                <w:color w:val="494747"/>
+                <w:shd w:val="clear" w:color="auto" w:fill="FFFFFF"/>
+              </w:rPr>
+              <w:t> as a Windows Service and exits.</w:t>
+            </w:r>
           </w:p>
         </w:tc>
         <w:tc>
@@ -952,6 +1194,14 @@
                 <w:szCs w:val="20"/>
               </w:rPr>
             </w:pPr>
+            <w:hyperlink r:id="rId13" w:anchor="cmdoption-mongod-exe-install" w:history="1">
+              <w:r>
+                <w:rPr>
+                  <w:rStyle w:val="Hyperlink"/>
+                </w:rPr>
+                <w:t>https://docs.mongodb.com/manual/reference/program/mongod.exe/index.html#cmdoption-mongod-exe-install</w:t>
+              </w:r>
+            </w:hyperlink>
           </w:p>
         </w:tc>
       </w:tr>
@@ -984,6 +1234,24 @@
           </w:tcPr>
           <w:p>
             <w:pPr>
+              <w:pStyle w:val="Heading3"/>
+              <w:shd w:val="clear" w:color="auto" w:fill="FFFFFF"/>
+              <w:spacing w:before="360" w:after="360" w:line="360" w:lineRule="atLeast"/>
+              <w:rPr>
+                <w:rFonts w:ascii="Helvetica" w:hAnsi="Helvetica" w:cs="Helvetica"/>
+                <w:color w:val="313030"/>
+              </w:rPr>
+            </w:pPr>
+            <w:r>
+              <w:rPr>
+                <w:rFonts w:ascii="Helvetica" w:hAnsi="Helvetica" w:cs="Helvetica"/>
+                <w:color w:val="313030"/>
+              </w:rPr>
+              <w:t>Start the MongoDB service</w:t>
+            </w:r>
+          </w:p>
+          <w:p>
+            <w:pPr>
               <w:tabs>
                 <w:tab w:val="left" w:pos="1145"/>
               </w:tabs>
@@ -1016,6 +1284,14 @@
                 <w:szCs w:val="20"/>
               </w:rPr>
             </w:pPr>
+            <w:hyperlink r:id="rId14" w:anchor="start-the-mongodb-service" w:history="1">
+              <w:r>
+                <w:rPr>
+                  <w:rStyle w:val="Hyperlink"/>
+                </w:rPr>
+                <w:t>https://docs.mongodb.com/manual/tutorial/install-mongodb-on-windows-unattended/index.html#start-the-mongodb-service</w:t>
+              </w:r>
+            </w:hyperlink>
           </w:p>
         </w:tc>
       </w:tr>
@@ -1157,6 +1433,86 @@
                 <w:szCs w:val="20"/>
               </w:rPr>
             </w:pPr>
+            <w:r>
+              <w:rPr>
+                <w:rFonts w:ascii="Helvetica" w:hAnsi="Helvetica" w:cs="Helvetica"/>
+                <w:color w:val="494747"/>
+                <w:shd w:val="clear" w:color="auto" w:fill="FFFFFF"/>
+              </w:rPr>
+              <w:t>You can run </w:t>
+            </w:r>
+            <w:hyperlink r:id="rId15" w:anchor="bin.mongo" w:tooltip="bin.mongo" w:history="1">
+              <w:r>
+                <w:rPr>
+                  <w:rStyle w:val="pre"/>
+                  <w:rFonts w:ascii="Source Code Pro" w:hAnsi="Source Code Pro" w:cs="Courier New"/>
+                  <w:color w:val="006CBC"/>
+                  <w:shd w:val="clear" w:color="auto" w:fill="FFFFFF"/>
+                </w:rPr>
+                <w:t>mongo</w:t>
+              </w:r>
+            </w:hyperlink>
+            <w:r>
+              <w:rPr>
+                <w:rFonts w:ascii="Helvetica" w:hAnsi="Helvetica" w:cs="Helvetica"/>
+                <w:color w:val="494747"/>
+                <w:shd w:val="clear" w:color="auto" w:fill="FFFFFF"/>
+              </w:rPr>
+              <w:t> shell without any command-line options to connect to a </w:t>
+            </w:r>
+            <w:hyperlink r:id="rId16" w:history="1">
+              <w:r>
+                <w:rPr>
+                  <w:rStyle w:val="doc"/>
+                  <w:rFonts w:ascii="Helvetica" w:hAnsi="Helvetica" w:cs="Helvetica"/>
+                  <w:color w:val="006CBC"/>
+                  <w:shd w:val="clear" w:color="auto" w:fill="FFFFFF"/>
+                </w:rPr>
+                <w:t>MongoDB</w:t>
+              </w:r>
+            </w:hyperlink>
+            <w:r>
+              <w:rPr>
+                <w:rFonts w:ascii="Helvetica" w:hAnsi="Helvetica" w:cs="Helvetica"/>
+                <w:color w:val="494747"/>
+                <w:shd w:val="clear" w:color="auto" w:fill="FFFFFF"/>
+              </w:rPr>
+              <w:t> instance running on your </w:t>
+            </w:r>
+            <w:r>
+              <w:rPr>
+                <w:rStyle w:val="Strong"/>
+                <w:rFonts w:ascii="Helvetica" w:hAnsi="Helvetica" w:cs="Helvetica"/>
+                <w:color w:val="494747"/>
+                <w:shd w:val="clear" w:color="auto" w:fill="FFFFFF"/>
+              </w:rPr>
+              <w:t>localhost</w:t>
+            </w:r>
+            <w:r>
+              <w:rPr>
+                <w:rFonts w:ascii="Helvetica" w:hAnsi="Helvetica" w:cs="Helvetica"/>
+                <w:color w:val="494747"/>
+                <w:shd w:val="clear" w:color="auto" w:fill="FFFFFF"/>
+              </w:rPr>
+              <w:t> with </w:t>
+            </w:r>
+            <w:r>
+              <w:rPr>
+                <w:rStyle w:val="Strong"/>
+                <w:rFonts w:ascii="Helvetica" w:hAnsi="Helvetica" w:cs="Helvetica"/>
+                <w:color w:val="494747"/>
+                <w:shd w:val="clear" w:color="auto" w:fill="FFFFFF"/>
+              </w:rPr>
+              <w:t>default port</w:t>
+            </w:r>
+            <w:r>
+              <w:rPr>
+                <w:rFonts w:ascii="Helvetica" w:hAnsi="Helvetica" w:cs="Helvetica"/>
+                <w:color w:val="494747"/>
+                <w:shd w:val="clear" w:color="auto" w:fill="FFFFFF"/>
+              </w:rPr>
+              <w:t> 27017</w:t>
+            </w:r>
           </w:p>
         </w:tc>
         <w:tc>
@@ -1178,6 +1534,14 @@
                 <w:szCs w:val="20"/>
               </w:rPr>
             </w:pPr>
+            <w:hyperlink r:id="rId17" w:anchor="local-mongodb-instance-on-default-port" w:history="1">
+              <w:r>
+                <w:rPr>
+                  <w:rStyle w:val="Hyperlink"/>
+                </w:rPr>
+                <w:t>https://docs.mongodb.com/manual/mongo/#local-mongodb-instance-on-default-port</w:t>
+              </w:r>
+            </w:hyperlink>
           </w:p>
         </w:tc>
       </w:tr>
@@ -1221,6 +1585,45 @@
                 <w:szCs w:val="20"/>
               </w:rPr>
             </w:pPr>
+            <w:r>
+              <w:rPr>
+                <w:rFonts w:ascii="Helvetica" w:hAnsi="Helvetica" w:cs="Helvetica"/>
+                <w:color w:val="494747"/>
+                <w:shd w:val="clear" w:color="auto" w:fill="FFFFFF"/>
+              </w:rPr>
+              <w:t>To list the databases available to the user, use the helper </w:t>
+            </w:r>
+            <w:r>
+              <w:rPr>
+                <w:rStyle w:val="pre"/>
+                <w:rFonts w:ascii="Source Code Pro" w:hAnsi="Source Code Pro" w:cs="Courier New"/>
+                <w:color w:val="000000"/>
+                <w:shd w:val="clear" w:color="auto" w:fill="FFFFFF"/>
+              </w:rPr>
+              <w:t>show</w:t>
+            </w:r>
+            <w:r>
+              <w:rPr>
+                <w:rStyle w:val="HTMLCode"/>
+                <w:rFonts w:ascii="Source Code Pro" w:eastAsiaTheme="minorHAnsi" w:hAnsi="Source Code Pro"/>
+                <w:color w:val="000000"/>
+                <w:sz w:val="24"/>
+                <w:szCs w:val="24"/>
+                <w:shd w:val="clear" w:color="auto" w:fill="FFFFFF"/>
+              </w:rPr>
+              <w:t> </w:t>
+            </w:r>
+            <w:proofErr w:type="spellStart"/>
+            <w:r>
+              <w:rPr>
+                <w:rStyle w:val="pre"/>
+                <w:rFonts w:ascii="Source Code Pro" w:hAnsi="Source Code Pro" w:cs="Courier New"/>
+                <w:color w:val="000000"/>
+                <w:shd w:val="clear" w:color="auto" w:fill="FFFFFF"/>
+              </w:rPr>
+              <w:t>dbs</w:t>
+            </w:r>
+            <w:proofErr w:type="spellEnd"/>
           </w:p>
         </w:tc>
         <w:tc>
@@ -1242,6 +1645,14 @@
                 <w:szCs w:val="20"/>
               </w:rPr>
             </w:pPr>
+            <w:hyperlink r:id="rId18" w:anchor="working-with-the-mongo-shell" w:history="1">
+              <w:r>
+                <w:rPr>
+                  <w:rStyle w:val="Hyperlink"/>
+                </w:rPr>
+                <w:t>https://docs.mongodb.com/manual/mongo/#working-with-the-mongo-shell</w:t>
+              </w:r>
+            </w:hyperlink>
           </w:p>
         </w:tc>
       </w:tr>
@@ -1285,6 +1696,16 @@
                 <w:szCs w:val="20"/>
               </w:rPr>
             </w:pPr>
+            <w:r>
+              <w:rPr>
+                <w:rFonts w:ascii="Helvetica" w:hAnsi="Helvetica" w:cs="Helvetica"/>
+                <w:color w:val="494747"/>
+                <w:sz w:val="21"/>
+                <w:szCs w:val="21"/>
+                <w:shd w:val="clear" w:color="auto" w:fill="FFFFFF"/>
+              </w:rPr>
+              <w:t>Print a list of all collections for current database</w:t>
+            </w:r>
           </w:p>
         </w:tc>
         <w:tc>
@@ -1306,6 +1727,21 @@
                 <w:szCs w:val="20"/>
               </w:rPr>
             </w:pPr>
+            <w:hyperlink r:id="rId19" w:anchor="command-helpers" w:history="1">
+              <w:r>
+                <w:rPr>
+                  <w:rStyle w:val="Hyperlink"/>
+                </w:rPr>
+                <w:t>https://docs.mongodb.com/manual/ref</w:t>
+              </w:r>
+              <w:r>
+                <w:rPr>
+                  <w:rStyle w:val="Hyperlink"/>
+                </w:rPr>
+                <w:lastRenderedPageBreak/>
+                <w:t>erence/mongo-shell/#command-helpers</w:t>
+              </w:r>
+            </w:hyperlink>
           </w:p>
         </w:tc>
       </w:tr>
@@ -1325,6 +1761,7 @@
               <w:pStyle w:val="Code"/>
             </w:pPr>
             <w:r>
+              <w:lastRenderedPageBreak/>
               <w:t>db</w:t>
             </w:r>
           </w:p>
@@ -1349,6 +1786,25 @@
                 <w:szCs w:val="20"/>
               </w:rPr>
             </w:pPr>
+            <w:r>
+              <w:rPr>
+                <w:rFonts w:ascii="Helvetica" w:hAnsi="Helvetica" w:cs="Helvetica"/>
+                <w:color w:val="494747"/>
+                <w:shd w:val="clear" w:color="auto" w:fill="FFFFFF"/>
+              </w:rPr>
+              <w:t>To display the database you are using, type </w:t>
+            </w:r>
+            <w:proofErr w:type="spellStart"/>
+            <w:r>
+              <w:rPr>
+                <w:rStyle w:val="pre"/>
+                <w:rFonts w:ascii="Source Code Pro" w:hAnsi="Source Code Pro" w:cs="Courier New"/>
+                <w:color w:val="000000"/>
+                <w:shd w:val="clear" w:color="auto" w:fill="FFFFFF"/>
+              </w:rPr>
+              <w:t>db</w:t>
+            </w:r>
+            <w:proofErr w:type="spellEnd"/>
           </w:p>
         </w:tc>
         <w:tc>
@@ -1370,6 +1826,14 @@
                 <w:szCs w:val="20"/>
               </w:rPr>
             </w:pPr>
+            <w:hyperlink r:id="rId20" w:anchor="working-with-the-mongo-shell" w:history="1">
+              <w:r>
+                <w:rPr>
+                  <w:rStyle w:val="Hyperlink"/>
+                </w:rPr>
+                <w:t>https://docs.mongodb.com/manual/mongo/#working-with-the-mongo-shell</w:t>
+              </w:r>
+            </w:hyperlink>
           </w:p>
         </w:tc>
       </w:tr>
@@ -1536,6 +2000,16 @@
                 <w:szCs w:val="20"/>
               </w:rPr>
             </w:pPr>
+            <w:r>
+              <w:rPr>
+                <w:rFonts w:ascii="Helvetica" w:hAnsi="Helvetica" w:cs="Helvetica"/>
+                <w:color w:val="494747"/>
+                <w:sz w:val="21"/>
+                <w:szCs w:val="21"/>
+                <w:shd w:val="clear" w:color="auto" w:fill="FFFFFF"/>
+              </w:rPr>
+              <w:t>Creates a new collection or a view. Commonly used to create a capped collection</w:t>
+            </w:r>
           </w:p>
         </w:tc>
         <w:tc>
@@ -1557,6 +2031,14 @@
                 <w:szCs w:val="20"/>
               </w:rPr>
             </w:pPr>
+            <w:hyperlink r:id="rId21" w:anchor="db.createCollection" w:history="1">
+              <w:r>
+                <w:rPr>
+                  <w:rStyle w:val="Hyperlink"/>
+                </w:rPr>
+                <w:t>https://docs.mongodb.com/manual/reference/method/db.createCollection/#db.createCollection</w:t>
+              </w:r>
+            </w:hyperlink>
           </w:p>
         </w:tc>
       </w:tr>
@@ -1576,7 +2058,6 @@
               <w:pStyle w:val="Code"/>
             </w:pPr>
             <w:r>
-              <w:lastRenderedPageBreak/>
               <w:t>use collectionName</w:t>
             </w:r>
           </w:p>
@@ -1601,6 +2082,90 @@
                 <w:szCs w:val="20"/>
               </w:rPr>
             </w:pPr>
+            <w:r>
+              <w:rPr>
+                <w:rFonts w:ascii="Helvetica" w:hAnsi="Helvetica" w:cs="Helvetica"/>
+                <w:color w:val="494747"/>
+                <w:shd w:val="clear" w:color="auto" w:fill="FFFFFF"/>
+              </w:rPr>
+              <w:t>To select a database to use, in the </w:t>
+            </w:r>
+            <w:hyperlink r:id="rId22" w:anchor="bin.mongo" w:tooltip="bin.mongo" w:history="1">
+              <w:r>
+                <w:rPr>
+                  <w:rStyle w:val="pre"/>
+                  <w:rFonts w:ascii="Source Code Pro" w:hAnsi="Source Code Pro" w:cs="Courier New"/>
+                  <w:color w:val="006CBC"/>
+                  <w:shd w:val="clear" w:color="auto" w:fill="FFFFFF"/>
+                </w:rPr>
+                <w:t>mongo</w:t>
+              </w:r>
+            </w:hyperlink>
+            <w:r>
+              <w:rPr>
+                <w:rFonts w:ascii="Helvetica" w:hAnsi="Helvetica" w:cs="Helvetica"/>
+                <w:color w:val="494747"/>
+                <w:shd w:val="clear" w:color="auto" w:fill="FFFFFF"/>
+              </w:rPr>
+              <w:t> shell, issue the </w:t>
+            </w:r>
+            <w:r>
+              <w:rPr>
+                <w:rStyle w:val="pre"/>
+                <w:rFonts w:ascii="Source Code Pro" w:hAnsi="Source Code Pro" w:cs="Courier New"/>
+                <w:color w:val="000000"/>
+                <w:shd w:val="clear" w:color="auto" w:fill="FFFFFF"/>
+              </w:rPr>
+              <w:t>use</w:t>
+            </w:r>
+            <w:r>
+              <w:rPr>
+                <w:rStyle w:val="HTMLCode"/>
+                <w:rFonts w:ascii="Source Code Pro" w:eastAsiaTheme="majorEastAsia" w:hAnsi="Source Code Pro"/>
+                <w:color w:val="000000"/>
+                <w:sz w:val="24"/>
+                <w:szCs w:val="24"/>
+                <w:shd w:val="clear" w:color="auto" w:fill="FFFFFF"/>
+              </w:rPr>
+              <w:t> </w:t>
+            </w:r>
+            <w:r>
+              <w:rPr>
+                <w:rStyle w:val="pre"/>
+                <w:rFonts w:ascii="Source Code Pro" w:hAnsi="Source Code Pro" w:cs="Courier New"/>
+                <w:color w:val="000000"/>
+                <w:shd w:val="clear" w:color="auto" w:fill="FFFFFF"/>
+              </w:rPr>
+              <w:t>&lt;</w:t>
+            </w:r>
+            <w:proofErr w:type="spellStart"/>
+            <w:r>
+              <w:rPr>
+                <w:rStyle w:val="pre"/>
+                <w:rFonts w:ascii="Source Code Pro" w:hAnsi="Source Code Pro" w:cs="Courier New"/>
+                <w:color w:val="000000"/>
+                <w:shd w:val="clear" w:color="auto" w:fill="FFFFFF"/>
+              </w:rPr>
+              <w:t>db</w:t>
+            </w:r>
+            <w:proofErr w:type="spellEnd"/>
+            <w:r>
+              <w:rPr>
+                <w:rStyle w:val="pre"/>
+                <w:rFonts w:ascii="Source Code Pro" w:hAnsi="Source Code Pro" w:cs="Courier New"/>
+                <w:color w:val="000000"/>
+                <w:shd w:val="clear" w:color="auto" w:fill="FFFFFF"/>
+              </w:rPr>
+              <w:t>&gt;</w:t>
+            </w:r>
+            <w:r>
+              <w:rPr>
+                <w:rFonts w:ascii="Helvetica" w:hAnsi="Helvetica" w:cs="Helvetica"/>
+                <w:color w:val="494747"/>
+                <w:shd w:val="clear" w:color="auto" w:fill="FFFFFF"/>
+              </w:rPr>
+              <w:t> statement</w:t>
+            </w:r>
           </w:p>
         </w:tc>
         <w:tc>
@@ -1622,6 +2187,14 @@
                 <w:szCs w:val="20"/>
               </w:rPr>
             </w:pPr>
+            <w:hyperlink r:id="rId23" w:anchor="databases" w:history="1">
+              <w:r>
+                <w:rPr>
+                  <w:rStyle w:val="Hyperlink"/>
+                </w:rPr>
+                <w:t>https://docs.mongodb.com/manual/core/databases-and-collections/#databases</w:t>
+              </w:r>
+            </w:hyperlink>
           </w:p>
         </w:tc>
       </w:tr>
@@ -1763,13 +2336,8 @@
             <w:pPr>
               <w:pStyle w:val="Code"/>
             </w:pPr>
-            <w:proofErr w:type="gramStart"/>
-            <w:r>
-              <w:t>db.collectionName.insert</w:t>
-            </w:r>
-            <w:proofErr w:type="gramEnd"/>
-            <w:r>
-              <w:t>({key:"value",key:"value"},{key:"value", key:"value"});</w:t>
+            <w:r>
+              <w:t>db.collectionName.insert({key:"value",key:"value"},{key:"value", key:"value"});</w:t>
             </w:r>
           </w:p>
         </w:tc>
@@ -1795,6 +2363,16 @@
                 <w:szCs w:val="20"/>
               </w:rPr>
             </w:pPr>
+            <w:r>
+              <w:rPr>
+                <w:rFonts w:ascii="Helvetica" w:hAnsi="Helvetica" w:cs="Helvetica"/>
+                <w:color w:val="494747"/>
+                <w:sz w:val="21"/>
+                <w:szCs w:val="21"/>
+                <w:shd w:val="clear" w:color="auto" w:fill="FFFFFF"/>
+              </w:rPr>
+              <w:t>Creates a new document in a collection</w:t>
+            </w:r>
           </w:p>
         </w:tc>
         <w:tc>
@@ -1816,6 +2394,14 @@
                 <w:szCs w:val="20"/>
               </w:rPr>
             </w:pPr>
+            <w:hyperlink r:id="rId24" w:anchor="db.collection.insert" w:history="1">
+              <w:r>
+                <w:rPr>
+                  <w:rStyle w:val="Hyperlink"/>
+                </w:rPr>
+                <w:t>https://docs.mongodb.com/manual/reference/method/db.collection.insert/#db.collection.insert</w:t>
+              </w:r>
+            </w:hyperlink>
           </w:p>
         </w:tc>
       </w:tr>
@@ -1910,6 +2496,7 @@
               <w:rPr>
                 <w:rFonts w:eastAsia="Times New Roman"/>
               </w:rPr>
+              <w:lastRenderedPageBreak/>
               <w:t>Section heading</w:t>
             </w:r>
           </w:p>
@@ -1984,6 +2571,16 @@
                 <w:szCs w:val="20"/>
               </w:rPr>
             </w:pPr>
+            <w:r>
+              <w:rPr>
+                <w:rFonts w:ascii="Helvetica" w:hAnsi="Helvetica" w:cs="Helvetica"/>
+                <w:color w:val="494747"/>
+                <w:sz w:val="21"/>
+                <w:szCs w:val="21"/>
+                <w:shd w:val="clear" w:color="auto" w:fill="FFFFFF"/>
+              </w:rPr>
+              <w:t>Performs a query on a collection or a view and returns a cursor object</w:t>
+            </w:r>
           </w:p>
         </w:tc>
         <w:tc>
@@ -2005,6 +2602,14 @@
                 <w:szCs w:val="20"/>
               </w:rPr>
             </w:pPr>
+            <w:hyperlink r:id="rId25" w:anchor="db.collection.find" w:history="1">
+              <w:r>
+                <w:rPr>
+                  <w:rStyle w:val="Hyperlink"/>
+                </w:rPr>
+                <w:t>https://docs.mongodb.com/manual/reference/method/db.collection.find/#db.collection.find</w:t>
+              </w:r>
+            </w:hyperlink>
           </w:p>
         </w:tc>
       </w:tr>
@@ -2023,8 +2628,21 @@
             <w:pPr>
               <w:pStyle w:val="Code"/>
             </w:pPr>
-            <w:r>
-              <w:t>db.collectionName.find({key:value});</w:t>
+            <w:proofErr w:type="spellStart"/>
+            <w:r>
+              <w:t>db.collectionName.find</w:t>
+            </w:r>
+            <w:proofErr w:type="spellEnd"/>
+            <w:r>
+              <w:t>({</w:t>
+            </w:r>
+            <w:proofErr w:type="spellStart"/>
+            <w:r>
+              <w:t>key:value</w:t>
+            </w:r>
+            <w:proofErr w:type="spellEnd"/>
+            <w:r>
+              <w:t>});</w:t>
             </w:r>
           </w:p>
         </w:tc>
@@ -2050,6 +2668,16 @@
                 <w:szCs w:val="20"/>
               </w:rPr>
             </w:pPr>
+            <w:r>
+              <w:rPr>
+                <w:rFonts w:ascii="Helvetica" w:hAnsi="Helvetica" w:cs="Helvetica"/>
+                <w:color w:val="494747"/>
+                <w:sz w:val="21"/>
+                <w:szCs w:val="21"/>
+                <w:shd w:val="clear" w:color="auto" w:fill="FFFFFF"/>
+              </w:rPr>
+              <w:t>Performs a query on a collection or a view and returns a cursor object</w:t>
+            </w:r>
           </w:p>
         </w:tc>
         <w:tc>
@@ -2071,6 +2699,14 @@
                 <w:szCs w:val="20"/>
               </w:rPr>
             </w:pPr>
+            <w:hyperlink r:id="rId26" w:anchor="db.collection.find" w:history="1">
+              <w:r>
+                <w:rPr>
+                  <w:rStyle w:val="Hyperlink"/>
+                </w:rPr>
+                <w:t>https://docs.mongodb.com/manual/reference/method/db.collection.find/#db.collection.find</w:t>
+              </w:r>
+            </w:hyperlink>
           </w:p>
         </w:tc>
       </w:tr>
@@ -2155,6 +2791,14 @@
                 <w:szCs w:val="20"/>
               </w:rPr>
             </w:pPr>
+            <w:r>
+              <w:rPr>
+                <w:rFonts w:ascii="Calibri" w:eastAsia="Times New Roman" w:hAnsi="Calibri" w:cs="Calibri"/>
+                <w:sz w:val="20"/>
+                <w:szCs w:val="20"/>
+              </w:rPr>
+              <w:t>It is equal to a string, so it must be a string</w:t>
+            </w:r>
           </w:p>
         </w:tc>
         <w:tc>
@@ -2177,6 +2821,14 @@
                 <w:szCs w:val="20"/>
               </w:rPr>
             </w:pPr>
+            <w:hyperlink r:id="rId27" w:anchor="type-bracketing" w:history="1">
+              <w:r>
+                <w:rPr>
+                  <w:rStyle w:val="Hyperlink"/>
+                </w:rPr>
+                <w:t>https://docs.mongodb.com/manual/reference/method/db.collection.find/#type-bracketing</w:t>
+              </w:r>
+            </w:hyperlink>
           </w:p>
         </w:tc>
       </w:tr>
@@ -2349,6 +3001,16 @@
                 <w:szCs w:val="20"/>
               </w:rPr>
             </w:pPr>
+            <w:r>
+              <w:rPr>
+                <w:rFonts w:ascii="Helvetica" w:hAnsi="Helvetica" w:cs="Helvetica"/>
+                <w:color w:val="494747"/>
+                <w:sz w:val="21"/>
+                <w:szCs w:val="21"/>
+                <w:shd w:val="clear" w:color="auto" w:fill="FFFFFF"/>
+              </w:rPr>
+              <w:t>Returns results ordered according to a sort specification</w:t>
+            </w:r>
           </w:p>
         </w:tc>
         <w:tc>
@@ -2370,6 +3032,14 @@
                 <w:szCs w:val="20"/>
               </w:rPr>
             </w:pPr>
+            <w:hyperlink r:id="rId28" w:anchor="cursor.sort" w:history="1">
+              <w:r>
+                <w:rPr>
+                  <w:rStyle w:val="Hyperlink"/>
+                </w:rPr>
+                <w:t>https://docs.mongodb.com/manual/reference/method/cursor.sort/#cursor.sort</w:t>
+              </w:r>
+            </w:hyperlink>
           </w:p>
         </w:tc>
       </w:tr>
@@ -2421,6 +3091,39 @@
                 <w:szCs w:val="20"/>
               </w:rPr>
             </w:pPr>
+            <w:r>
+              <w:rPr>
+                <w:rFonts w:ascii="Helvetica" w:hAnsi="Helvetica" w:cs="Helvetica"/>
+                <w:color w:val="494747"/>
+                <w:sz w:val="21"/>
+                <w:szCs w:val="21"/>
+                <w:shd w:val="clear" w:color="auto" w:fill="FFFFFF"/>
+              </w:rPr>
+              <w:t>Wraps </w:t>
+            </w:r>
+            <w:hyperlink r:id="rId29" w:anchor="dbcmd.count" w:tooltip="count" w:history="1">
+              <w:r>
+                <w:rPr>
+                  <w:rStyle w:val="pre"/>
+                  <w:rFonts w:ascii="Source Code Pro" w:hAnsi="Source Code Pro" w:cs="Courier New"/>
+                  <w:color w:val="006CBC"/>
+                  <w:sz w:val="21"/>
+                  <w:szCs w:val="21"/>
+                  <w:shd w:val="clear" w:color="auto" w:fill="FFFFFF"/>
+                </w:rPr>
+                <w:t>count</w:t>
+              </w:r>
+            </w:hyperlink>
+            <w:r>
+              <w:rPr>
+                <w:rFonts w:ascii="Helvetica" w:hAnsi="Helvetica" w:cs="Helvetica"/>
+                <w:color w:val="494747"/>
+                <w:sz w:val="21"/>
+                <w:szCs w:val="21"/>
+                <w:shd w:val="clear" w:color="auto" w:fill="FFFFFF"/>
+              </w:rPr>
+              <w:t> to return a count of the number of documents in a collection or a view</w:t>
+            </w:r>
           </w:p>
         </w:tc>
         <w:tc>
@@ -2442,6 +3145,14 @@
                 <w:szCs w:val="20"/>
               </w:rPr>
             </w:pPr>
+            <w:hyperlink r:id="rId30" w:anchor="db.collection.count" w:history="1">
+              <w:r>
+                <w:rPr>
+                  <w:rStyle w:val="Hyperlink"/>
+                </w:rPr>
+                <w:t>https://docs.mongodb.com/manual/reference/method/db.collection.count/#db.collection.count</w:t>
+              </w:r>
+            </w:hyperlink>
           </w:p>
         </w:tc>
       </w:tr>
@@ -2491,6 +3202,16 @@
                 <w:szCs w:val="20"/>
               </w:rPr>
             </w:pPr>
+            <w:r>
+              <w:rPr>
+                <w:rFonts w:ascii="Helvetica" w:hAnsi="Helvetica" w:cs="Helvetica"/>
+                <w:color w:val="494747"/>
+                <w:sz w:val="21"/>
+                <w:szCs w:val="21"/>
+                <w:shd w:val="clear" w:color="auto" w:fill="FFFFFF"/>
+              </w:rPr>
+              <w:t>Constrains the size of a cursor’s result set</w:t>
+            </w:r>
           </w:p>
         </w:tc>
         <w:tc>
@@ -2512,6 +3233,21 @@
                 <w:szCs w:val="20"/>
               </w:rPr>
             </w:pPr>
+            <w:hyperlink r:id="rId31" w:anchor="cursor.limit" w:history="1">
+              <w:r>
+                <w:rPr>
+                  <w:rStyle w:val="Hyperlink"/>
+                </w:rPr>
+                <w:t>https://docs.mongodb.com/manual/reference/method/cur</w:t>
+              </w:r>
+              <w:r>
+                <w:rPr>
+                  <w:rStyle w:val="Hyperlink"/>
+                </w:rPr>
+                <w:lastRenderedPageBreak/>
+                <w:t>sor.limit/#cursor.limit</w:t>
+              </w:r>
+            </w:hyperlink>
           </w:p>
         </w:tc>
       </w:tr>
@@ -2529,21 +3265,13 @@
             <w:pPr>
               <w:pStyle w:val="Code"/>
             </w:pPr>
-            <w:proofErr w:type="gramStart"/>
             <w:r>
               <w:rPr>
                 <w:b/>
                 <w:bCs/>
               </w:rPr>
-              <w:t>.forEach</w:t>
-            </w:r>
-            <w:proofErr w:type="gramEnd"/>
-            <w:r>
-              <w:rPr>
-                <w:b/>
-                <w:bCs/>
-              </w:rPr>
-              <w:t>(function(var){})</w:t>
+              <w:lastRenderedPageBreak/>
+              <w:t>.forEach(function(var){})</w:t>
             </w:r>
             <w:r>
               <w:br/>
@@ -2571,6 +3299,16 @@
                 <w:szCs w:val="20"/>
               </w:rPr>
             </w:pPr>
+            <w:r>
+              <w:rPr>
+                <w:rFonts w:ascii="Helvetica" w:hAnsi="Helvetica" w:cs="Helvetica"/>
+                <w:color w:val="494747"/>
+                <w:sz w:val="21"/>
+                <w:szCs w:val="21"/>
+                <w:shd w:val="clear" w:color="auto" w:fill="FFFFFF"/>
+              </w:rPr>
+              <w:t>Applies a JavaScript function for every document in a cursor</w:t>
+            </w:r>
           </w:p>
         </w:tc>
         <w:tc>
@@ -2592,6 +3330,14 @@
                 <w:szCs w:val="20"/>
               </w:rPr>
             </w:pPr>
+            <w:hyperlink r:id="rId32" w:anchor="cursor.forEach" w:history="1">
+              <w:r>
+                <w:rPr>
+                  <w:rStyle w:val="Hyperlink"/>
+                </w:rPr>
+                <w:t>https://docs.mongodb.com/manual/reference/method/cursor.forEach/#cursor.forEach</w:t>
+              </w:r>
+            </w:hyperlink>
           </w:p>
         </w:tc>
       </w:tr>
@@ -2654,6 +3400,16 @@
                 <w:szCs w:val="20"/>
               </w:rPr>
             </w:pPr>
+            <w:r>
+              <w:rPr>
+                <w:rFonts w:ascii="Helvetica" w:hAnsi="Helvetica" w:cs="Helvetica"/>
+                <w:color w:val="494747"/>
+                <w:sz w:val="21"/>
+                <w:szCs w:val="21"/>
+                <w:shd w:val="clear" w:color="auto" w:fill="FFFFFF"/>
+              </w:rPr>
+              <w:t>Configures the cursor to display results in an easy-to-read format</w:t>
+            </w:r>
           </w:p>
         </w:tc>
         <w:tc>
@@ -2675,6 +3431,14 @@
                 <w:szCs w:val="20"/>
               </w:rPr>
             </w:pPr>
+            <w:hyperlink r:id="rId33" w:anchor="cursor.pretty" w:history="1">
+              <w:r>
+                <w:rPr>
+                  <w:rStyle w:val="Hyperlink"/>
+                </w:rPr>
+                <w:t>https://docs.mongodb.com/manual/reference/method/cursor.pretty/#cursor.pretty</w:t>
+              </w:r>
+            </w:hyperlink>
           </w:p>
         </w:tc>
       </w:tr>
@@ -2769,7 +3533,6 @@
               <w:rPr>
                 <w:rFonts w:eastAsia="Times New Roman"/>
               </w:rPr>
-              <w:lastRenderedPageBreak/>
               <w:t>sub heading</w:t>
             </w:r>
           </w:p>
@@ -2822,6 +3585,110 @@
                 <w:szCs w:val="20"/>
               </w:rPr>
             </w:pPr>
+            <w:r>
+              <w:rPr>
+                <w:rFonts w:ascii="Helvetica" w:hAnsi="Helvetica" w:cs="Helvetica"/>
+                <w:color w:val="494747"/>
+                <w:shd w:val="clear" w:color="auto" w:fill="FFFFFF"/>
+              </w:rPr>
+              <w:t>The </w:t>
+            </w:r>
+            <w:hyperlink r:id="rId34" w:anchor="op._S_or" w:tooltip="$or" w:history="1">
+              <w:r>
+                <w:rPr>
+                  <w:rStyle w:val="pre"/>
+                  <w:rFonts w:ascii="Source Code Pro" w:hAnsi="Source Code Pro" w:cs="Courier New"/>
+                  <w:color w:val="006CBC"/>
+                  <w:shd w:val="clear" w:color="auto" w:fill="FFFFFF"/>
+                </w:rPr>
+                <w:t>$or</w:t>
+              </w:r>
+            </w:hyperlink>
+            <w:r>
+              <w:rPr>
+                <w:rFonts w:ascii="Helvetica" w:hAnsi="Helvetica" w:cs="Helvetica"/>
+                <w:color w:val="494747"/>
+                <w:shd w:val="clear" w:color="auto" w:fill="FFFFFF"/>
+              </w:rPr>
+              <w:t> operator performs a logical </w:t>
+            </w:r>
+            <w:r>
+              <w:rPr>
+                <w:rStyle w:val="pre"/>
+                <w:rFonts w:ascii="Source Code Pro" w:hAnsi="Source Code Pro" w:cs="Courier New"/>
+                <w:color w:val="000000"/>
+                <w:shd w:val="clear" w:color="auto" w:fill="FFFFFF"/>
+              </w:rPr>
+              <w:t>OR</w:t>
+            </w:r>
+            <w:r>
+              <w:rPr>
+                <w:rFonts w:ascii="Helvetica" w:hAnsi="Helvetica" w:cs="Helvetica"/>
+                <w:color w:val="494747"/>
+                <w:shd w:val="clear" w:color="auto" w:fill="FFFFFF"/>
+              </w:rPr>
+              <w:t> operation on an array of </w:t>
+            </w:r>
+            <w:r>
+              <w:rPr>
+                <w:rStyle w:val="Emphasis"/>
+                <w:rFonts w:ascii="Helvetica" w:hAnsi="Helvetica" w:cs="Helvetica"/>
+                <w:color w:val="494747"/>
+                <w:shd w:val="clear" w:color="auto" w:fill="FFFFFF"/>
+              </w:rPr>
+              <w:t>two or more</w:t>
+            </w:r>
+            <w:r>
+              <w:rPr>
+                <w:rFonts w:ascii="Helvetica" w:hAnsi="Helvetica" w:cs="Helvetica"/>
+                <w:color w:val="494747"/>
+                <w:shd w:val="clear" w:color="auto" w:fill="FFFFFF"/>
+              </w:rPr>
+              <w:t> </w:t>
+            </w:r>
+            <w:r>
+              <w:rPr>
+                <w:rStyle w:val="pre"/>
+                <w:rFonts w:ascii="Source Code Pro" w:hAnsi="Source Code Pro" w:cs="Courier New"/>
+                <w:color w:val="000000"/>
+                <w:shd w:val="clear" w:color="auto" w:fill="FFFFFF"/>
+              </w:rPr>
+              <w:t>&lt;expressions&gt;</w:t>
+            </w:r>
+            <w:r>
+              <w:rPr>
+                <w:rFonts w:ascii="Helvetica" w:hAnsi="Helvetica" w:cs="Helvetica"/>
+                <w:color w:val="494747"/>
+                <w:shd w:val="clear" w:color="auto" w:fill="FFFFFF"/>
+              </w:rPr>
+              <w:t> and selects the documents that satisfy </w:t>
+            </w:r>
+            <w:r>
+              <w:rPr>
+                <w:rStyle w:val="Emphasis"/>
+                <w:rFonts w:ascii="Helvetica" w:hAnsi="Helvetica" w:cs="Helvetica"/>
+                <w:color w:val="494747"/>
+                <w:shd w:val="clear" w:color="auto" w:fill="FFFFFF"/>
+              </w:rPr>
+              <w:t>at least</w:t>
+            </w:r>
+            <w:r>
+              <w:rPr>
+                <w:rFonts w:ascii="Helvetica" w:hAnsi="Helvetica" w:cs="Helvetica"/>
+                <w:color w:val="494747"/>
+                <w:shd w:val="clear" w:color="auto" w:fill="FFFFFF"/>
+              </w:rPr>
+              <w:t> one of the </w:t>
+            </w:r>
+            <w:r>
+              <w:rPr>
+                <w:rStyle w:val="pre"/>
+                <w:rFonts w:ascii="Source Code Pro" w:hAnsi="Source Code Pro" w:cs="Courier New"/>
+                <w:color w:val="000000"/>
+                <w:shd w:val="clear" w:color="auto" w:fill="FFFFFF"/>
+              </w:rPr>
+              <w:t>&lt;expressions&gt;</w:t>
+            </w:r>
           </w:p>
         </w:tc>
         <w:tc>
@@ -2843,6 +3710,14 @@
                 <w:szCs w:val="20"/>
               </w:rPr>
             </w:pPr>
+            <w:hyperlink r:id="rId35" w:history="1">
+              <w:r>
+                <w:rPr>
+                  <w:rStyle w:val="Hyperlink"/>
+                </w:rPr>
+                <w:t>https://docs.mongodb.com/manual/reference/operator/query/or/index.html</w:t>
+              </w:r>
+            </w:hyperlink>
           </w:p>
         </w:tc>
       </w:tr>
@@ -2893,6 +3768,79 @@
                 <w:szCs w:val="20"/>
               </w:rPr>
             </w:pPr>
+            <w:hyperlink r:id="rId36" w:anchor="op._S_lt" w:tooltip="$lt" w:history="1">
+              <w:r>
+                <w:rPr>
+                  <w:rStyle w:val="pre"/>
+                  <w:rFonts w:ascii="Source Code Pro" w:hAnsi="Source Code Pro" w:cs="Courier New"/>
+                  <w:color w:val="006CBC"/>
+                  <w:shd w:val="clear" w:color="auto" w:fill="FFFFFF"/>
+                </w:rPr>
+                <w:t>$</w:t>
+              </w:r>
+              <w:proofErr w:type="spellStart"/>
+              <w:r>
+                <w:rPr>
+                  <w:rStyle w:val="pre"/>
+                  <w:rFonts w:ascii="Source Code Pro" w:hAnsi="Source Code Pro" w:cs="Courier New"/>
+                  <w:color w:val="006CBC"/>
+                  <w:shd w:val="clear" w:color="auto" w:fill="FFFFFF"/>
+                </w:rPr>
+                <w:t>lt</w:t>
+              </w:r>
+              <w:proofErr w:type="spellEnd"/>
+            </w:hyperlink>
+            <w:r>
+              <w:rPr>
+                <w:rFonts w:ascii="Helvetica" w:hAnsi="Helvetica" w:cs="Helvetica"/>
+                <w:color w:val="494747"/>
+                <w:shd w:val="clear" w:color="auto" w:fill="FFFFFF"/>
+              </w:rPr>
+              <w:t> selects the documents where the value of the </w:t>
+            </w:r>
+            <w:r>
+              <w:rPr>
+                <w:rStyle w:val="pre"/>
+                <w:rFonts w:ascii="Source Code Pro" w:hAnsi="Source Code Pro" w:cs="Courier New"/>
+                <w:color w:val="000000"/>
+                <w:shd w:val="clear" w:color="auto" w:fill="FFFFFF"/>
+              </w:rPr>
+              <w:t>field</w:t>
+            </w:r>
+            <w:r>
+              <w:rPr>
+                <w:rFonts w:ascii="Helvetica" w:hAnsi="Helvetica" w:cs="Helvetica"/>
+                <w:color w:val="494747"/>
+                <w:shd w:val="clear" w:color="auto" w:fill="FFFFFF"/>
+              </w:rPr>
+              <w:t> is less than (i.e. </w:t>
+            </w:r>
+            <w:r>
+              <w:rPr>
+                <w:rStyle w:val="pre"/>
+                <w:rFonts w:ascii="Source Code Pro" w:hAnsi="Source Code Pro" w:cs="Courier New"/>
+                <w:color w:val="000000"/>
+                <w:shd w:val="clear" w:color="auto" w:fill="FFFFFF"/>
+              </w:rPr>
+              <w:t>&lt;</w:t>
+            </w:r>
+            <w:r>
+              <w:rPr>
+                <w:rFonts w:ascii="Helvetica" w:hAnsi="Helvetica" w:cs="Helvetica"/>
+                <w:color w:val="494747"/>
+                <w:shd w:val="clear" w:color="auto" w:fill="FFFFFF"/>
+              </w:rPr>
+              <w:t>) the specified </w:t>
+            </w:r>
+            <w:r>
+              <w:rPr>
+                <w:rStyle w:val="pre"/>
+                <w:rFonts w:ascii="Source Code Pro" w:hAnsi="Source Code Pro" w:cs="Courier New"/>
+                <w:color w:val="000000"/>
+                <w:shd w:val="clear" w:color="auto" w:fill="FFFFFF"/>
+              </w:rPr>
+              <w:t>value</w:t>
+            </w:r>
           </w:p>
         </w:tc>
         <w:tc>
@@ -2914,6 +3862,14 @@
                 <w:szCs w:val="20"/>
               </w:rPr>
             </w:pPr>
+            <w:hyperlink r:id="rId37" w:history="1">
+              <w:r>
+                <w:rPr>
+                  <w:rStyle w:val="Hyperlink"/>
+                </w:rPr>
+                <w:t>https://docs.mongodb.com/manual/reference/operator/query/lt/index.html</w:t>
+              </w:r>
+            </w:hyperlink>
           </w:p>
         </w:tc>
       </w:tr>
@@ -2964,6 +3920,79 @@
                 <w:szCs w:val="20"/>
               </w:rPr>
             </w:pPr>
+            <w:hyperlink r:id="rId38" w:anchor="op._S_lte" w:tooltip="$lte" w:history="1">
+              <w:r>
+                <w:rPr>
+                  <w:rStyle w:val="pre"/>
+                  <w:rFonts w:ascii="Source Code Pro" w:hAnsi="Source Code Pro" w:cs="Courier New"/>
+                  <w:color w:val="006CBC"/>
+                  <w:shd w:val="clear" w:color="auto" w:fill="FFFFFF"/>
+                </w:rPr>
+                <w:t>$</w:t>
+              </w:r>
+              <w:proofErr w:type="spellStart"/>
+              <w:r>
+                <w:rPr>
+                  <w:rStyle w:val="pre"/>
+                  <w:rFonts w:ascii="Source Code Pro" w:hAnsi="Source Code Pro" w:cs="Courier New"/>
+                  <w:color w:val="006CBC"/>
+                  <w:shd w:val="clear" w:color="auto" w:fill="FFFFFF"/>
+                </w:rPr>
+                <w:t>lte</w:t>
+              </w:r>
+              <w:proofErr w:type="spellEnd"/>
+            </w:hyperlink>
+            <w:r>
+              <w:rPr>
+                <w:rFonts w:ascii="Helvetica" w:hAnsi="Helvetica" w:cs="Helvetica"/>
+                <w:color w:val="494747"/>
+                <w:shd w:val="clear" w:color="auto" w:fill="FFFFFF"/>
+              </w:rPr>
+              <w:t> selects the documents where the value of the </w:t>
+            </w:r>
+            <w:r>
+              <w:rPr>
+                <w:rStyle w:val="pre"/>
+                <w:rFonts w:ascii="Source Code Pro" w:hAnsi="Source Code Pro" w:cs="Courier New"/>
+                <w:color w:val="000000"/>
+                <w:shd w:val="clear" w:color="auto" w:fill="FFFFFF"/>
+              </w:rPr>
+              <w:t>field</w:t>
+            </w:r>
+            <w:r>
+              <w:rPr>
+                <w:rFonts w:ascii="Helvetica" w:hAnsi="Helvetica" w:cs="Helvetica"/>
+                <w:color w:val="494747"/>
+                <w:shd w:val="clear" w:color="auto" w:fill="FFFFFF"/>
+              </w:rPr>
+              <w:t> is less than or equal to (i.e. </w:t>
+            </w:r>
+            <w:r>
+              <w:rPr>
+                <w:rStyle w:val="pre"/>
+                <w:rFonts w:ascii="Source Code Pro" w:hAnsi="Source Code Pro" w:cs="Courier New"/>
+                <w:color w:val="000000"/>
+                <w:shd w:val="clear" w:color="auto" w:fill="FFFFFF"/>
+              </w:rPr>
+              <w:t>&lt;=</w:t>
+            </w:r>
+            <w:r>
+              <w:rPr>
+                <w:rFonts w:ascii="Helvetica" w:hAnsi="Helvetica" w:cs="Helvetica"/>
+                <w:color w:val="494747"/>
+                <w:shd w:val="clear" w:color="auto" w:fill="FFFFFF"/>
+              </w:rPr>
+              <w:t>) the specified </w:t>
+            </w:r>
+            <w:r>
+              <w:rPr>
+                <w:rStyle w:val="pre"/>
+                <w:rFonts w:ascii="Source Code Pro" w:hAnsi="Source Code Pro" w:cs="Courier New"/>
+                <w:color w:val="000000"/>
+                <w:shd w:val="clear" w:color="auto" w:fill="FFFFFF"/>
+              </w:rPr>
+              <w:t>value</w:t>
+            </w:r>
           </w:p>
         </w:tc>
         <w:tc>
@@ -2985,6 +4014,14 @@
                 <w:szCs w:val="20"/>
               </w:rPr>
             </w:pPr>
+            <w:hyperlink r:id="rId39" w:history="1">
+              <w:r>
+                <w:rPr>
+                  <w:rStyle w:val="Hyperlink"/>
+                </w:rPr>
+                <w:t>https://docs.mongodb.com/manual/reference/operator/query/lte/index.html</w:t>
+              </w:r>
+            </w:hyperlink>
           </w:p>
         </w:tc>
       </w:tr>
@@ -3035,6 +4072,79 @@
                 <w:szCs w:val="20"/>
               </w:rPr>
             </w:pPr>
+            <w:hyperlink r:id="rId40" w:anchor="op._S_gt" w:tooltip="$gt" w:history="1">
+              <w:r>
+                <w:rPr>
+                  <w:rStyle w:val="pre"/>
+                  <w:rFonts w:ascii="Source Code Pro" w:hAnsi="Source Code Pro" w:cs="Courier New"/>
+                  <w:color w:val="006CBC"/>
+                  <w:shd w:val="clear" w:color="auto" w:fill="FFFFFF"/>
+                </w:rPr>
+                <w:t>$</w:t>
+              </w:r>
+              <w:proofErr w:type="spellStart"/>
+              <w:r>
+                <w:rPr>
+                  <w:rStyle w:val="pre"/>
+                  <w:rFonts w:ascii="Source Code Pro" w:hAnsi="Source Code Pro" w:cs="Courier New"/>
+                  <w:color w:val="006CBC"/>
+                  <w:shd w:val="clear" w:color="auto" w:fill="FFFFFF"/>
+                </w:rPr>
+                <w:t>gt</w:t>
+              </w:r>
+              <w:proofErr w:type="spellEnd"/>
+            </w:hyperlink>
+            <w:r>
+              <w:rPr>
+                <w:rFonts w:ascii="Helvetica" w:hAnsi="Helvetica" w:cs="Helvetica"/>
+                <w:color w:val="494747"/>
+                <w:shd w:val="clear" w:color="auto" w:fill="FFFFFF"/>
+              </w:rPr>
+              <w:t> selects those documents where the value of the </w:t>
+            </w:r>
+            <w:r>
+              <w:rPr>
+                <w:rStyle w:val="pre"/>
+                <w:rFonts w:ascii="Source Code Pro" w:hAnsi="Source Code Pro" w:cs="Courier New"/>
+                <w:color w:val="000000"/>
+                <w:shd w:val="clear" w:color="auto" w:fill="FFFFFF"/>
+              </w:rPr>
+              <w:t>field</w:t>
+            </w:r>
+            <w:r>
+              <w:rPr>
+                <w:rFonts w:ascii="Helvetica" w:hAnsi="Helvetica" w:cs="Helvetica"/>
+                <w:color w:val="494747"/>
+                <w:shd w:val="clear" w:color="auto" w:fill="FFFFFF"/>
+              </w:rPr>
+              <w:t> is greater than (i.e. </w:t>
+            </w:r>
+            <w:r>
+              <w:rPr>
+                <w:rStyle w:val="pre"/>
+                <w:rFonts w:ascii="Source Code Pro" w:hAnsi="Source Code Pro" w:cs="Courier New"/>
+                <w:color w:val="000000"/>
+                <w:shd w:val="clear" w:color="auto" w:fill="FFFFFF"/>
+              </w:rPr>
+              <w:t>&gt;</w:t>
+            </w:r>
+            <w:r>
+              <w:rPr>
+                <w:rFonts w:ascii="Helvetica" w:hAnsi="Helvetica" w:cs="Helvetica"/>
+                <w:color w:val="494747"/>
+                <w:shd w:val="clear" w:color="auto" w:fill="FFFFFF"/>
+              </w:rPr>
+              <w:t>) the specified </w:t>
+            </w:r>
+            <w:r>
+              <w:rPr>
+                <w:rStyle w:val="pre"/>
+                <w:rFonts w:ascii="Source Code Pro" w:hAnsi="Source Code Pro" w:cs="Courier New"/>
+                <w:color w:val="000000"/>
+                <w:shd w:val="clear" w:color="auto" w:fill="FFFFFF"/>
+              </w:rPr>
+              <w:t>value</w:t>
+            </w:r>
           </w:p>
         </w:tc>
         <w:tc>
@@ -3056,6 +4166,14 @@
                 <w:szCs w:val="20"/>
               </w:rPr>
             </w:pPr>
+            <w:hyperlink r:id="rId41" w:history="1">
+              <w:r>
+                <w:rPr>
+                  <w:rStyle w:val="Hyperlink"/>
+                </w:rPr>
+                <w:t>https://docs.mongodb.com/manual/reference/operator/query/gt/index.html</w:t>
+              </w:r>
+            </w:hyperlink>
           </w:p>
         </w:tc>
       </w:tr>
@@ -3078,6 +4196,7 @@
                 <w:b/>
                 <w:bCs/>
               </w:rPr>
+              <w:lastRenderedPageBreak/>
               <w:t>{key:{$gte:value}}</w:t>
             </w:r>
             <w:r>
@@ -3106,6 +4225,87 @@
                 <w:szCs w:val="20"/>
               </w:rPr>
             </w:pPr>
+            <w:hyperlink r:id="rId42" w:anchor="op._S_gte" w:tooltip="$gte" w:history="1">
+              <w:r>
+                <w:rPr>
+                  <w:rStyle w:val="pre"/>
+                  <w:rFonts w:ascii="Source Code Pro" w:hAnsi="Source Code Pro" w:cs="Courier New"/>
+                  <w:color w:val="006CBC"/>
+                  <w:shd w:val="clear" w:color="auto" w:fill="FFFFFF"/>
+                </w:rPr>
+                <w:t>$</w:t>
+              </w:r>
+              <w:proofErr w:type="spellStart"/>
+              <w:r>
+                <w:rPr>
+                  <w:rStyle w:val="pre"/>
+                  <w:rFonts w:ascii="Source Code Pro" w:hAnsi="Source Code Pro" w:cs="Courier New"/>
+                  <w:color w:val="006CBC"/>
+                  <w:shd w:val="clear" w:color="auto" w:fill="FFFFFF"/>
+                </w:rPr>
+                <w:t>gte</w:t>
+              </w:r>
+              <w:proofErr w:type="spellEnd"/>
+            </w:hyperlink>
+            <w:r>
+              <w:rPr>
+                <w:rFonts w:ascii="Helvetica" w:hAnsi="Helvetica" w:cs="Helvetica"/>
+                <w:color w:val="494747"/>
+                <w:shd w:val="clear" w:color="auto" w:fill="FFFFFF"/>
+              </w:rPr>
+              <w:t> selects the documents where the value of the </w:t>
+            </w:r>
+            <w:r>
+              <w:rPr>
+                <w:rStyle w:val="pre"/>
+                <w:rFonts w:ascii="Source Code Pro" w:hAnsi="Source Code Pro" w:cs="Courier New"/>
+                <w:color w:val="000000"/>
+                <w:shd w:val="clear" w:color="auto" w:fill="FFFFFF"/>
+              </w:rPr>
+              <w:t>field</w:t>
+            </w:r>
+            <w:r>
+              <w:rPr>
+                <w:rFonts w:ascii="Helvetica" w:hAnsi="Helvetica" w:cs="Helvetica"/>
+                <w:color w:val="494747"/>
+                <w:shd w:val="clear" w:color="auto" w:fill="FFFFFF"/>
+              </w:rPr>
+              <w:t> is greater than or equal to (i.e. </w:t>
+            </w:r>
+            <w:r>
+              <w:rPr>
+                <w:rStyle w:val="pre"/>
+                <w:rFonts w:ascii="Source Code Pro" w:hAnsi="Source Code Pro" w:cs="Courier New"/>
+                <w:color w:val="000000"/>
+                <w:shd w:val="clear" w:color="auto" w:fill="FFFFFF"/>
+              </w:rPr>
+              <w:t>&gt;=</w:t>
+            </w:r>
+            <w:r>
+              <w:rPr>
+                <w:rFonts w:ascii="Helvetica" w:hAnsi="Helvetica" w:cs="Helvetica"/>
+                <w:color w:val="494747"/>
+                <w:shd w:val="clear" w:color="auto" w:fill="FFFFFF"/>
+              </w:rPr>
+              <w:t>) a specified value (e.g. </w:t>
+            </w:r>
+            <w:r>
+              <w:rPr>
+                <w:rStyle w:val="pre"/>
+                <w:rFonts w:ascii="Source Code Pro" w:hAnsi="Source Code Pro" w:cs="Courier New"/>
+                <w:color w:val="000000"/>
+                <w:shd w:val="clear" w:color="auto" w:fill="FFFFFF"/>
+              </w:rPr>
+              <w:t>value</w:t>
+            </w:r>
+            <w:r>
+              <w:rPr>
+                <w:rFonts w:ascii="Helvetica" w:hAnsi="Helvetica" w:cs="Helvetica"/>
+                <w:color w:val="494747"/>
+                <w:shd w:val="clear" w:color="auto" w:fill="FFFFFF"/>
+              </w:rPr>
+              <w:t>.)</w:t>
+            </w:r>
           </w:p>
         </w:tc>
         <w:tc>
@@ -3127,6 +4327,14 @@
                 <w:szCs w:val="20"/>
               </w:rPr>
             </w:pPr>
+            <w:hyperlink r:id="rId43" w:history="1">
+              <w:r>
+                <w:rPr>
+                  <w:rStyle w:val="Hyperlink"/>
+                </w:rPr>
+                <w:t>https://docs.mongodb.com/manual/reference/operator/query/gte/index.html</w:t>
+              </w:r>
+            </w:hyperlink>
           </w:p>
         </w:tc>
       </w:tr>
@@ -3241,13 +4449,8 @@
             <w:pPr>
               <w:pStyle w:val="Code"/>
             </w:pPr>
-            <w:proofErr w:type="gramStart"/>
-            <w:r>
-              <w:t>db.collectionName.update</w:t>
-            </w:r>
-            <w:proofErr w:type="gramEnd"/>
-            <w:r>
-              <w:t>({key:"value"},{key:"value", key"value", newKey:"value"});</w:t>
+            <w:r>
+              <w:t>db.collectionName.update({key:"value"},{key:"value", key"value", newKey:"value"});</w:t>
             </w:r>
           </w:p>
         </w:tc>
@@ -3273,6 +4476,16 @@
                 <w:szCs w:val="20"/>
               </w:rPr>
             </w:pPr>
+            <w:r>
+              <w:rPr>
+                <w:rFonts w:ascii="Helvetica" w:hAnsi="Helvetica" w:cs="Helvetica"/>
+                <w:color w:val="494747"/>
+                <w:sz w:val="21"/>
+                <w:szCs w:val="21"/>
+                <w:shd w:val="clear" w:color="auto" w:fill="FFFFFF"/>
+              </w:rPr>
+              <w:t>Modifies a document in a collection</w:t>
+            </w:r>
           </w:p>
         </w:tc>
         <w:tc>
@@ -3294,6 +4507,14 @@
                 <w:szCs w:val="20"/>
               </w:rPr>
             </w:pPr>
+            <w:hyperlink r:id="rId44" w:anchor="db.collection.update" w:history="1">
+              <w:r>
+                <w:rPr>
+                  <w:rStyle w:val="Hyperlink"/>
+                </w:rPr>
+                <w:t>https://docs.mongodb.com/manual/reference/method/db.collection.update/#db.collection.update</w:t>
+              </w:r>
+            </w:hyperlink>
           </w:p>
         </w:tc>
       </w:tr>
@@ -3440,6 +4661,33 @@
                 <w:szCs w:val="20"/>
               </w:rPr>
             </w:pPr>
+            <w:r>
+              <w:rPr>
+                <w:rFonts w:ascii="Helvetica" w:hAnsi="Helvetica" w:cs="Helvetica"/>
+                <w:color w:val="494747"/>
+                <w:shd w:val="clear" w:color="auto" w:fill="FFFFFF"/>
+              </w:rPr>
+              <w:t>The </w:t>
+            </w:r>
+            <w:hyperlink r:id="rId45" w:anchor="up._S_set" w:tooltip="$set" w:history="1">
+              <w:r>
+                <w:rPr>
+                  <w:rStyle w:val="pre"/>
+                  <w:rFonts w:ascii="Source Code Pro" w:hAnsi="Source Code Pro" w:cs="Courier New"/>
+                  <w:color w:val="006CBC"/>
+                  <w:shd w:val="clear" w:color="auto" w:fill="FFFFFF"/>
+                </w:rPr>
+                <w:t>$set</w:t>
+              </w:r>
+            </w:hyperlink>
+            <w:r>
+              <w:rPr>
+                <w:rFonts w:ascii="Helvetica" w:hAnsi="Helvetica" w:cs="Helvetica"/>
+                <w:color w:val="494747"/>
+                <w:shd w:val="clear" w:color="auto" w:fill="FFFFFF"/>
+              </w:rPr>
+              <w:t> operator replaces the value of a field with the specified value</w:t>
+            </w:r>
           </w:p>
         </w:tc>
         <w:tc>
@@ -3461,6 +4709,14 @@
                 <w:szCs w:val="20"/>
               </w:rPr>
             </w:pPr>
+            <w:hyperlink r:id="rId46" w:history="1">
+              <w:r>
+                <w:rPr>
+                  <w:rStyle w:val="Hyperlink"/>
+                </w:rPr>
+                <w:t>https://docs.mongodb.com/manual/reference/operator/update/set/index.html</w:t>
+              </w:r>
+            </w:hyperlink>
           </w:p>
         </w:tc>
       </w:tr>
@@ -3511,6 +4767,33 @@
                 <w:szCs w:val="20"/>
               </w:rPr>
             </w:pPr>
+            <w:r>
+              <w:rPr>
+                <w:rFonts w:ascii="Helvetica" w:hAnsi="Helvetica" w:cs="Helvetica"/>
+                <w:color w:val="494747"/>
+                <w:shd w:val="clear" w:color="auto" w:fill="FFFFFF"/>
+              </w:rPr>
+              <w:t>The </w:t>
+            </w:r>
+            <w:hyperlink r:id="rId47" w:anchor="up._S_unset" w:tooltip="$unset" w:history="1">
+              <w:r>
+                <w:rPr>
+                  <w:rStyle w:val="pre"/>
+                  <w:rFonts w:ascii="Source Code Pro" w:hAnsi="Source Code Pro" w:cs="Courier New"/>
+                  <w:color w:val="006CBC"/>
+                  <w:shd w:val="clear" w:color="auto" w:fill="FFFFFF"/>
+                </w:rPr>
+                <w:t>$unset</w:t>
+              </w:r>
+            </w:hyperlink>
+            <w:r>
+              <w:rPr>
+                <w:rFonts w:ascii="Helvetica" w:hAnsi="Helvetica" w:cs="Helvetica"/>
+                <w:color w:val="494747"/>
+                <w:shd w:val="clear" w:color="auto" w:fill="FFFFFF"/>
+              </w:rPr>
+              <w:t> operator deletes a particular field</w:t>
+            </w:r>
           </w:p>
         </w:tc>
         <w:tc>
@@ -3532,6 +4815,14 @@
                 <w:szCs w:val="20"/>
               </w:rPr>
             </w:pPr>
+            <w:hyperlink r:id="rId48" w:history="1">
+              <w:r>
+                <w:rPr>
+                  <w:rStyle w:val="Hyperlink"/>
+                </w:rPr>
+                <w:t>https://docs.mongodb.com/manual/reference/operator/update/unset/index.html</w:t>
+              </w:r>
+            </w:hyperlink>
           </w:p>
         </w:tc>
       </w:tr>
@@ -3582,6 +4873,44 @@
                 <w:szCs w:val="20"/>
               </w:rPr>
             </w:pPr>
+            <w:r>
+              <w:rPr>
+                <w:rFonts w:ascii="Helvetica" w:hAnsi="Helvetica" w:cs="Helvetica"/>
+                <w:color w:val="494747"/>
+                <w:shd w:val="clear" w:color="auto" w:fill="FFFFFF"/>
+              </w:rPr>
+              <w:t>The </w:t>
+            </w:r>
+            <w:hyperlink r:id="rId49" w:anchor="up._S_inc" w:tooltip="$inc" w:history="1">
+              <w:r>
+                <w:rPr>
+                  <w:rStyle w:val="pre"/>
+                  <w:rFonts w:ascii="Source Code Pro" w:hAnsi="Source Code Pro" w:cs="Courier New"/>
+                  <w:color w:val="006CBC"/>
+                  <w:shd w:val="clear" w:color="auto" w:fill="FFFFFF"/>
+                </w:rPr>
+                <w:t>$</w:t>
+              </w:r>
+              <w:proofErr w:type="spellStart"/>
+              <w:r>
+                <w:rPr>
+                  <w:rStyle w:val="pre"/>
+                  <w:rFonts w:ascii="Source Code Pro" w:hAnsi="Source Code Pro" w:cs="Courier New"/>
+                  <w:color w:val="006CBC"/>
+                  <w:shd w:val="clear" w:color="auto" w:fill="FFFFFF"/>
+                </w:rPr>
+                <w:t>inc</w:t>
+              </w:r>
+              <w:proofErr w:type="spellEnd"/>
+            </w:hyperlink>
+            <w:r>
+              <w:rPr>
+                <w:rFonts w:ascii="Helvetica" w:hAnsi="Helvetica" w:cs="Helvetica"/>
+                <w:color w:val="494747"/>
+                <w:shd w:val="clear" w:color="auto" w:fill="FFFFFF"/>
+              </w:rPr>
+              <w:t> operator increments a field by a specified value</w:t>
+            </w:r>
           </w:p>
         </w:tc>
         <w:tc>
@@ -3603,6 +4932,14 @@
                 <w:szCs w:val="20"/>
               </w:rPr>
             </w:pPr>
+            <w:hyperlink r:id="rId50" w:history="1">
+              <w:r>
+                <w:rPr>
+                  <w:rStyle w:val="Hyperlink"/>
+                </w:rPr>
+                <w:t>https://docs.mongodb.com/manual/reference/operator/update/inc/index.html</w:t>
+              </w:r>
+            </w:hyperlink>
           </w:p>
         </w:tc>
       </w:tr>
@@ -3673,6 +5010,27 @@
               <w:spacing w:after="0" w:line="240" w:lineRule="auto"/>
               <w:rPr>
                 <w:rFonts w:ascii="Calibri" w:eastAsia="Times New Roman" w:hAnsi="Calibri" w:cs="Calibri"/>
+                <w:i/>
+                <w:color w:val="7F7F7F" w:themeColor="text1" w:themeTint="80"/>
+                <w:sz w:val="20"/>
+                <w:szCs w:val="20"/>
+              </w:rPr>
+            </w:pPr>
+            <w:r>
+              <w:t xml:space="preserve">It </w:t>
+            </w:r>
+            <w:r>
+              <w:t>is the name of the old field that is being renamed</w:t>
+            </w:r>
+          </w:p>
+          <w:p>
+            <w:pPr>
+              <w:tabs>
+                <w:tab w:val="left" w:pos="1145"/>
+              </w:tabs>
+              <w:spacing w:after="0" w:line="240" w:lineRule="auto"/>
+              <w:rPr>
+                <w:rFonts w:ascii="Calibri" w:eastAsia="Times New Roman" w:hAnsi="Calibri" w:cs="Calibri"/>
                 <w:sz w:val="20"/>
                 <w:szCs w:val="20"/>
               </w:rPr>
@@ -3699,6 +5057,14 @@
                 <w:szCs w:val="20"/>
               </w:rPr>
             </w:pPr>
+            <w:hyperlink r:id="rId51" w:anchor="definition" w:history="1">
+              <w:r>
+                <w:rPr>
+                  <w:rStyle w:val="Hyperlink"/>
+                </w:rPr>
+                <w:t>https://docs.mongodb.com/manual/reference/operator/update/rename/index.html#definition</w:t>
+              </w:r>
+            </w:hyperlink>
           </w:p>
         </w:tc>
       </w:tr>
@@ -3846,6 +5212,25 @@
                 <w:szCs w:val="20"/>
               </w:rPr>
             </w:pPr>
+            <w:r>
+              <w:rPr>
+                <w:rFonts w:ascii="Helvetica" w:hAnsi="Helvetica" w:cs="Helvetica"/>
+                <w:color w:val="494747"/>
+                <w:shd w:val="clear" w:color="auto" w:fill="FFFFFF"/>
+              </w:rPr>
+              <w:t>Modifies an existing document or documents in a collection. The method can modify specific fields of an existing document or documents or replace an existing document entirely, depending on the </w:t>
+            </w:r>
+            <w:hyperlink r:id="rId52" w:anchor="update-parameter" w:history="1">
+              <w:r>
+                <w:rPr>
+                  <w:rStyle w:val="std"/>
+                  <w:rFonts w:ascii="Helvetica" w:hAnsi="Helvetica" w:cs="Helvetica"/>
+                  <w:color w:val="006CBC"/>
+                  <w:shd w:val="clear" w:color="auto" w:fill="FFFFFF"/>
+                </w:rPr>
+                <w:t>update parameter</w:t>
+              </w:r>
+            </w:hyperlink>
           </w:p>
         </w:tc>
         <w:tc>
@@ -3867,6 +5252,14 @@
                 <w:szCs w:val="20"/>
               </w:rPr>
             </w:pPr>
+            <w:hyperlink r:id="rId53" w:history="1">
+              <w:r>
+                <w:rPr>
+                  <w:rStyle w:val="Hyperlink"/>
+                </w:rPr>
+                <w:t>https://docs.mongodb.com/manual/reference/method/db.collection.update/</w:t>
+              </w:r>
+            </w:hyperlink>
           </w:p>
         </w:tc>
       </w:tr>
@@ -3981,8 +5374,26 @@
             <w:pPr>
               <w:pStyle w:val="Code"/>
             </w:pPr>
-            <w:r>
-              <w:t>db.cutomers.remove({key:"value"})</w:t>
+            <w:proofErr w:type="spellStart"/>
+            <w:proofErr w:type="gramStart"/>
+            <w:r>
+              <w:t>db.cutomers</w:t>
+            </w:r>
+            <w:proofErr w:type="gramEnd"/>
+            <w:r>
+              <w:t>.remove</w:t>
+            </w:r>
+            <w:proofErr w:type="spellEnd"/>
+            <w:r>
+              <w:t>({</w:t>
+            </w:r>
+            <w:proofErr w:type="spellStart"/>
+            <w:r>
+              <w:t>key:"value</w:t>
+            </w:r>
+            <w:proofErr w:type="spellEnd"/>
+            <w:r>
+              <w:t>"})</w:t>
             </w:r>
           </w:p>
         </w:tc>
@@ -4026,6 +5437,30 @@
               <w:spacing w:after="0" w:line="240" w:lineRule="auto"/>
               <w:rPr>
                 <w:rFonts w:ascii="Calibri" w:eastAsia="Times New Roman" w:hAnsi="Calibri" w:cs="Calibri"/>
+                <w:i/>
+                <w:color w:val="7F7F7F" w:themeColor="text1" w:themeTint="80"/>
+                <w:sz w:val="20"/>
+                <w:szCs w:val="20"/>
+              </w:rPr>
+            </w:pPr>
+            <w:r>
+              <w:rPr>
+                <w:rFonts w:ascii="Calibri" w:eastAsia="Times New Roman" w:hAnsi="Calibri" w:cs="Calibri"/>
+                <w:color w:val="000000"/>
+                <w:sz w:val="20"/>
+                <w:szCs w:val="20"/>
+              </w:rPr>
+              <w:t>It removes documents based on the value of a key</w:t>
+            </w:r>
+          </w:p>
+          <w:p>
+            <w:pPr>
+              <w:tabs>
+                <w:tab w:val="left" w:pos="1145"/>
+              </w:tabs>
+              <w:spacing w:after="0" w:line="240" w:lineRule="auto"/>
+              <w:rPr>
+                <w:rFonts w:ascii="Calibri" w:eastAsia="Times New Roman" w:hAnsi="Calibri" w:cs="Calibri"/>
                 <w:sz w:val="20"/>
                 <w:szCs w:val="20"/>
               </w:rPr>
@@ -4052,6 +5487,14 @@
                 <w:szCs w:val="20"/>
               </w:rPr>
             </w:pPr>
+            <w:hyperlink r:id="rId54" w:history="1">
+              <w:r>
+                <w:rPr>
+                  <w:rStyle w:val="Hyperlink"/>
+                </w:rPr>
+                <w:t>https://docs.mongodb.com/manual/reference/method/db.collection.remove/index.html</w:t>
+              </w:r>
+            </w:hyperlink>
           </w:p>
         </w:tc>
       </w:tr>
@@ -4224,6 +5667,27 @@
                 <w:szCs w:val="20"/>
               </w:rPr>
             </w:pPr>
+            <w:r>
+              <w:rPr>
+                <w:rFonts w:ascii="Helvetica" w:hAnsi="Helvetica" w:cs="Helvetica"/>
+                <w:color w:val="494747"/>
+                <w:sz w:val="21"/>
+                <w:szCs w:val="21"/>
+                <w:shd w:val="clear" w:color="auto" w:fill="FFFFFF"/>
+              </w:rPr>
+              <w:t>To limit the deletion to just one document, set to </w:t>
+            </w:r>
+            <w:r>
+              <w:rPr>
+                <w:rStyle w:val="pre"/>
+                <w:rFonts w:ascii="Source Code Pro" w:hAnsi="Source Code Pro" w:cs="Courier New"/>
+                <w:color w:val="000000"/>
+                <w:sz w:val="21"/>
+                <w:szCs w:val="21"/>
+                <w:shd w:val="clear" w:color="auto" w:fill="FFFFFF"/>
+              </w:rPr>
+              <w:t>true</w:t>
+            </w:r>
           </w:p>
         </w:tc>
         <w:tc>
@@ -4245,12 +5709,21 @@
                 <w:szCs w:val="20"/>
               </w:rPr>
             </w:pPr>
+            <w:hyperlink r:id="rId55" w:history="1">
+              <w:r>
+                <w:rPr>
+                  <w:rStyle w:val="Hyperlink"/>
+                </w:rPr>
+                <w:t>https://docs.mongodb.com/manual/reference/method/db.collection.remove/index.html</w:t>
+              </w:r>
+            </w:hyperlink>
           </w:p>
         </w:tc>
       </w:tr>
     </w:tbl>
     <w:p/>
     <w:sectPr>
+      <w:headerReference w:type="default" r:id="rId56"/>
       <w:pgSz w:w="15840" w:h="12240" w:orient="landscape" w:code="1"/>
       <w:pgMar w:top="1440" w:right="1440" w:bottom="1440" w:left="1440" w:header="720" w:footer="720" w:gutter="0"/>
       <w:cols w:space="720"/>
@@ -4258,6 +5731,69 @@
     </w:sectPr>
   </w:body>
 </w:document>
+</file>
+
+<file path=word/endnotes.xml><?xml version="1.0" encoding="utf-8"?>
+<w:endnotes xmlns:wpc="http://schemas.microsoft.com/office/word/2010/wordprocessingCanvas" xmlns:cx="http://schemas.microsoft.com/office/drawing/2014/chartex" xmlns:cx1="http://schemas.microsoft.com/office/drawing/2015/9/8/chartex" xmlns:cx2="http://schemas.microsoft.com/office/drawing/2015/10/21/chartex" xmlns:cx3="http://schemas.microsoft.com/office/drawing/2016/5/9/chartex" xmlns:cx4="http://schemas.microsoft.com/office/drawing/2016/5/10/chartex" xmlns:cx5="http://schemas.microsoft.com/office/drawing/2016/5/11/chartex" xmlns:cx6="http://schemas.microsoft.com/office/drawing/2016/5/12/chartex" xmlns:cx7="http://schemas.microsoft.com/office/drawing/2016/5/13/chartex" xmlns:cx8="http://schemas.microsoft.com/office/drawing/2016/5/14/chartex" xmlns:mc="http://schemas.openxmlformats.org/markup-compatibility/2006" xmlns:aink="http://schemas.microsoft.com/office/drawing/2016/ink" xmlns:am3d="http://schemas.microsoft.com/office/drawing/2017/model3d" xmlns:o="urn:schemas-microsoft-com:office:office" xmlns:r="http://schemas.openxmlformats.org/officeDocument/2006/relationships" xmlns:m="http://schemas.openxmlformats.org/officeDocument/2006/math" xmlns:v="urn:schemas-microsoft-com:vml" xmlns:wp14="http://schemas.microsoft.com/office/word/2010/wordprocessingDrawing" xmlns:wp="http://schemas.openxmlformats.org/drawingml/2006/wordprocessingDrawing" xmlns:w10="urn:schemas-microsoft-com:office:word" xmlns:w="http://schemas.openxmlformats.org/wordprocessingml/2006/main" xmlns:w14="http://schemas.microsoft.com/office/word/2010/wordml" xmlns:w15="http://schemas.microsoft.com/office/word/2012/wordml" xmlns:w16cid="http://schemas.microsoft.com/office/word/2016/wordml/cid" xmlns:w16se="http://schemas.microsoft.com/office/word/2015/wordml/symex" xmlns:wpg="http://schemas.microsoft.com/office/word/2010/wordprocessingGroup" xmlns:wpi="http://schemas.microsoft.com/office/word/2010/wordprocessingInk" xmlns:wne="http://schemas.microsoft.com/office/word/2006/wordml" xmlns:wps="http://schemas.microsoft.com/office/word/2010/wordprocessingShape" mc:Ignorable="w14 w15 w16se w16cid wp14">
+  <w:endnote w:type="separator" w:id="-1">
+    <w:p>
+      <w:pPr>
+        <w:spacing w:after="0" w:line="240" w:lineRule="auto"/>
+      </w:pPr>
+      <w:r>
+        <w:separator/>
+      </w:r>
+    </w:p>
+  </w:endnote>
+  <w:endnote w:type="continuationSeparator" w:id="0">
+    <w:p>
+      <w:pPr>
+        <w:spacing w:after="0" w:line="240" w:lineRule="auto"/>
+      </w:pPr>
+      <w:r>
+        <w:continuationSeparator/>
+      </w:r>
+    </w:p>
+  </w:endnote>
+</w:endnotes>
+</file>
+
+<file path=word/footnotes.xml><?xml version="1.0" encoding="utf-8"?>
+<w:footnotes xmlns:wpc="http://schemas.microsoft.com/office/word/2010/wordprocessingCanvas" xmlns:cx="http://schemas.microsoft.com/office/drawing/2014/chartex" xmlns:cx1="http://schemas.microsoft.com/office/drawing/2015/9/8/chartex" xmlns:cx2="http://schemas.microsoft.com/office/drawing/2015/10/21/chartex" xmlns:cx3="http://schemas.microsoft.com/office/drawing/2016/5/9/chartex" xmlns:cx4="http://schemas.microsoft.com/office/drawing/2016/5/10/chartex" xmlns:cx5="http://schemas.microsoft.com/office/drawing/2016/5/11/chartex" xmlns:cx6="http://schemas.microsoft.com/office/drawing/2016/5/12/chartex" xmlns:cx7="http://schemas.microsoft.com/office/drawing/2016/5/13/chartex" xmlns:cx8="http://schemas.microsoft.com/office/drawing/2016/5/14/chartex" xmlns:mc="http://schemas.openxmlformats.org/markup-compatibility/2006" xmlns:aink="http://schemas.microsoft.com/office/drawing/2016/ink" xmlns:am3d="http://schemas.microsoft.com/office/drawing/2017/model3d" xmlns:o="urn:schemas-microsoft-com:office:office" xmlns:r="http://schemas.openxmlformats.org/officeDocument/2006/relationships" xmlns:m="http://schemas.openxmlformats.org/officeDocument/2006/math" xmlns:v="urn:schemas-microsoft-com:vml" xmlns:wp14="http://schemas.microsoft.com/office/word/2010/wordprocessingDrawing" xmlns:wp="http://schemas.openxmlformats.org/drawingml/2006/wordprocessingDrawing" xmlns:w10="urn:schemas-microsoft-com:office:word" xmlns:w="http://schemas.openxmlformats.org/wordprocessingml/2006/main" xmlns:w14="http://schemas.microsoft.com/office/word/2010/wordml" xmlns:w15="http://schemas.microsoft.com/office/word/2012/wordml" xmlns:w16cid="http://schemas.microsoft.com/office/word/2016/wordml/cid" xmlns:w16se="http://schemas.microsoft.com/office/word/2015/wordml/symex" xmlns:wpg="http://schemas.microsoft.com/office/word/2010/wordprocessingGroup" xmlns:wpi="http://schemas.microsoft.com/office/word/2010/wordprocessingInk" xmlns:wne="http://schemas.microsoft.com/office/word/2006/wordml" xmlns:wps="http://schemas.microsoft.com/office/word/2010/wordprocessingShape" mc:Ignorable="w14 w15 w16se w16cid wp14">
+  <w:footnote w:type="separator" w:id="-1">
+    <w:p>
+      <w:pPr>
+        <w:spacing w:after="0" w:line="240" w:lineRule="auto"/>
+      </w:pPr>
+      <w:r>
+        <w:separator/>
+      </w:r>
+    </w:p>
+  </w:footnote>
+  <w:footnote w:type="continuationSeparator" w:id="0">
+    <w:p>
+      <w:pPr>
+        <w:spacing w:after="0" w:line="240" w:lineRule="auto"/>
+      </w:pPr>
+      <w:r>
+        <w:continuationSeparator/>
+      </w:r>
+    </w:p>
+  </w:footnote>
+</w:footnotes>
+</file>
+
+<file path=word/header1.xml><?xml version="1.0" encoding="utf-8"?>
+<w:hdr xmlns:wpc="http://schemas.microsoft.com/office/word/2010/wordprocessingCanvas" xmlns:cx="http://schemas.microsoft.com/office/drawing/2014/chartex" xmlns:cx1="http://schemas.microsoft.com/office/drawing/2015/9/8/chartex" xmlns:cx2="http://schemas.microsoft.com/office/drawing/2015/10/21/chartex" xmlns:cx3="http://schemas.microsoft.com/office/drawing/2016/5/9/chartex" xmlns:cx4="http://schemas.microsoft.com/office/drawing/2016/5/10/chartex" xmlns:cx5="http://schemas.microsoft.com/office/drawing/2016/5/11/chartex" xmlns:cx6="http://schemas.microsoft.com/office/drawing/2016/5/12/chartex" xmlns:cx7="http://schemas.microsoft.com/office/drawing/2016/5/13/chartex" xmlns:cx8="http://schemas.microsoft.com/office/drawing/2016/5/14/chartex" xmlns:mc="http://schemas.openxmlformats.org/markup-compatibility/2006" xmlns:aink="http://schemas.microsoft.com/office/drawing/2016/ink" xmlns:am3d="http://schemas.microsoft.com/office/drawing/2017/model3d" xmlns:o="urn:schemas-microsoft-com:office:office" xmlns:r="http://schemas.openxmlformats.org/officeDocument/2006/relationships" xmlns:m="http://schemas.openxmlformats.org/officeDocument/2006/math" xmlns:v="urn:schemas-microsoft-com:vml" xmlns:wp14="http://schemas.microsoft.com/office/word/2010/wordprocessingDrawing" xmlns:wp="http://schemas.openxmlformats.org/drawingml/2006/wordprocessingDrawing" xmlns:w10="urn:schemas-microsoft-com:office:word" xmlns:w="http://schemas.openxmlformats.org/wordprocessingml/2006/main" xmlns:w14="http://schemas.microsoft.com/office/word/2010/wordml" xmlns:w15="http://schemas.microsoft.com/office/word/2012/wordml" xmlns:w16cid="http://schemas.microsoft.com/office/word/2016/wordml/cid" xmlns:w16se="http://schemas.microsoft.com/office/word/2015/wordml/symex" xmlns:wpg="http://schemas.microsoft.com/office/word/2010/wordprocessingGroup" xmlns:wpi="http://schemas.microsoft.com/office/word/2010/wordprocessingInk" xmlns:wne="http://schemas.microsoft.com/office/word/2006/wordml" xmlns:wps="http://schemas.microsoft.com/office/word/2010/wordprocessingShape" mc:Ignorable="w14 w15 w16se w16cid wp14">
+  <w:p>
+    <w:pPr>
+      <w:pStyle w:val="Header"/>
+    </w:pPr>
+    <w:r>
+      <w:t>Daniel Kent</w:t>
+    </w:r>
+  </w:p>
+</w:hdr>
 </file>
 
 <file path=word/styles.xml><?xml version="1.0" encoding="utf-8"?>
@@ -4277,7 +5813,7 @@
       </w:pPr>
     </w:pPrDefault>
   </w:docDefaults>
-  <w:latentStyles w:defLockedState="0" w:defUIPriority="99" w:defSemiHidden="0" w:defUnhideWhenUsed="0" w:defQFormat="0" w:count="375">
+  <w:latentStyles w:defLockedState="0" w:defUIPriority="99" w:defSemiHidden="0" w:defUnhideWhenUsed="0" w:defQFormat="0" w:count="377">
     <w:lsdException w:name="Normal" w:uiPriority="0" w:qFormat="1"/>
     <w:lsdException w:name="heading 1" w:uiPriority="9" w:qFormat="1"/>
     <w:lsdException w:name="heading 2" w:semiHidden="1" w:uiPriority="9" w:unhideWhenUsed="1" w:qFormat="1"/>
@@ -4425,11 +5961,8 @@
     <w:lsdException w:name="Table 3D effects 3" w:semiHidden="1" w:unhideWhenUsed="1"/>
     <w:lsdException w:name="Table Contemporary" w:semiHidden="1" w:unhideWhenUsed="1"/>
     <w:lsdException w:name="Table Elegant" w:semiHidden="1" w:unhideWhenUsed="1"/>
-    <w:lsdException w:name="Table Professional" w:semiHidden="1" w:unhideWhenUsed="1"/>
     <w:lsdException w:name="Table Subtle 1" w:semiHidden="1" w:unhideWhenUsed="1"/>
     <w:lsdException w:name="Table Subtle 2" w:semiHidden="1" w:unhideWhenUsed="1"/>
-    <w:lsdException w:name="Table Web 1" w:semiHidden="1" w:unhideWhenUsed="1"/>
-    <w:lsdException w:name="Table Web 2" w:semiHidden="1" w:unhideWhenUsed="1"/>
     <w:lsdException w:name="Table Web 3" w:semiHidden="1" w:unhideWhenUsed="1"/>
     <w:lsdException w:name="Balloon Text" w:semiHidden="1" w:unhideWhenUsed="1"/>
     <w:lsdException w:name="Table Grid" w:uiPriority="39"/>
@@ -4653,6 +6186,8 @@
     <w:lsdException w:name="Smart Hyperlink" w:semiHidden="1" w:unhideWhenUsed="1"/>
     <w:lsdException w:name="Hashtag" w:semiHidden="1" w:unhideWhenUsed="1"/>
     <w:lsdException w:name="Unresolved Mention" w:semiHidden="1" w:unhideWhenUsed="1"/>
+    <w:lsdException w:name="Smart Link" w:semiHidden="1" w:unhideWhenUsed="1"/>
+    <w:lsdException w:name="Smart Link Error" w:semiHidden="1" w:unhideWhenUsed="1"/>
   </w:latentStyles>
   <w:style w:type="paragraph" w:default="1" w:styleId="Normal">
     <w:name w:val="Normal"/>
@@ -4761,8 +6296,8 @@
       <w:u w:val="single"/>
     </w:rPr>
   </w:style>
-  <w:style w:type="character" w:styleId="UnresolvedMention">
-    <w:name w:val="Unresolved Mention"/>
+  <w:style w:type="character" w:customStyle="1" w:styleId="UnresolvedMention1">
+    <w:name w:val="Unresolved Mention1"/>
     <w:basedOn w:val="DefaultParagraphFont"/>
     <w:uiPriority w:val="99"/>
     <w:semiHidden/>
@@ -4829,6 +6364,117 @@
       <w:sz w:val="20"/>
       <w:szCs w:val="20"/>
     </w:rPr>
+  </w:style>
+  <w:style w:type="character" w:customStyle="1" w:styleId="pre">
+    <w:name w:val="pre"/>
+    <w:basedOn w:val="DefaultParagraphFont"/>
+    <w:rsid w:val="00423B69"/>
+  </w:style>
+  <w:style w:type="character" w:styleId="Strong">
+    <w:name w:val="Strong"/>
+    <w:basedOn w:val="DefaultParagraphFont"/>
+    <w:uiPriority w:val="22"/>
+    <w:qFormat/>
+    <w:rsid w:val="007A4667"/>
+    <w:rPr>
+      <w:b/>
+      <w:bCs/>
+    </w:rPr>
+  </w:style>
+  <w:style w:type="character" w:customStyle="1" w:styleId="xref">
+    <w:name w:val="xref"/>
+    <w:basedOn w:val="DefaultParagraphFont"/>
+    <w:rsid w:val="007A4667"/>
+  </w:style>
+  <w:style w:type="character" w:customStyle="1" w:styleId="doc">
+    <w:name w:val="doc"/>
+    <w:basedOn w:val="DefaultParagraphFont"/>
+    <w:rsid w:val="002A460B"/>
+  </w:style>
+  <w:style w:type="character" w:styleId="HTMLCode">
+    <w:name w:val="HTML Code"/>
+    <w:basedOn w:val="DefaultParagraphFont"/>
+    <w:uiPriority w:val="99"/>
+    <w:semiHidden/>
+    <w:unhideWhenUsed/>
+    <w:rsid w:val="002A460B"/>
+    <w:rPr>
+      <w:rFonts w:ascii="Courier New" w:eastAsia="Times New Roman" w:hAnsi="Courier New" w:cs="Courier New"/>
+      <w:sz w:val="20"/>
+      <w:szCs w:val="20"/>
+    </w:rPr>
+  </w:style>
+  <w:style w:type="character" w:styleId="FollowedHyperlink">
+    <w:name w:val="FollowedHyperlink"/>
+    <w:basedOn w:val="DefaultParagraphFont"/>
+    <w:uiPriority w:val="99"/>
+    <w:semiHidden/>
+    <w:unhideWhenUsed/>
+    <w:rsid w:val="00863D13"/>
+    <w:rPr>
+      <w:color w:val="954F72" w:themeColor="followedHyperlink"/>
+      <w:u w:val="single"/>
+    </w:rPr>
+  </w:style>
+  <w:style w:type="character" w:styleId="Emphasis">
+    <w:name w:val="Emphasis"/>
+    <w:basedOn w:val="DefaultParagraphFont"/>
+    <w:uiPriority w:val="20"/>
+    <w:qFormat/>
+    <w:rsid w:val="00A608B8"/>
+    <w:rPr>
+      <w:i/>
+      <w:iCs/>
+    </w:rPr>
+  </w:style>
+  <w:style w:type="character" w:customStyle="1" w:styleId="std">
+    <w:name w:val="std"/>
+    <w:basedOn w:val="DefaultParagraphFont"/>
+    <w:rsid w:val="00073CA2"/>
+  </w:style>
+  <w:style w:type="paragraph" w:styleId="Header">
+    <w:name w:val="header"/>
+    <w:basedOn w:val="Normal"/>
+    <w:link w:val="HeaderChar"/>
+    <w:uiPriority w:val="99"/>
+    <w:unhideWhenUsed/>
+    <w:rsid w:val="00D95DAE"/>
+    <w:pPr>
+      <w:tabs>
+        <w:tab w:val="center" w:pos="4680"/>
+        <w:tab w:val="right" w:pos="9360"/>
+      </w:tabs>
+      <w:spacing w:after="0" w:line="240" w:lineRule="auto"/>
+    </w:pPr>
+  </w:style>
+  <w:style w:type="character" w:customStyle="1" w:styleId="HeaderChar">
+    <w:name w:val="Header Char"/>
+    <w:basedOn w:val="DefaultParagraphFont"/>
+    <w:link w:val="Header"/>
+    <w:uiPriority w:val="99"/>
+    <w:rsid w:val="00D95DAE"/>
+  </w:style>
+  <w:style w:type="paragraph" w:styleId="Footer">
+    <w:name w:val="footer"/>
+    <w:basedOn w:val="Normal"/>
+    <w:link w:val="FooterChar"/>
+    <w:uiPriority w:val="99"/>
+    <w:unhideWhenUsed/>
+    <w:rsid w:val="00D95DAE"/>
+    <w:pPr>
+      <w:tabs>
+        <w:tab w:val="center" w:pos="4680"/>
+        <w:tab w:val="right" w:pos="9360"/>
+      </w:tabs>
+      <w:spacing w:after="0" w:line="240" w:lineRule="auto"/>
+    </w:pPr>
+  </w:style>
+  <w:style w:type="character" w:customStyle="1" w:styleId="FooterChar">
+    <w:name w:val="Footer Char"/>
+    <w:basedOn w:val="DefaultParagraphFont"/>
+    <w:link w:val="Footer"/>
+    <w:uiPriority w:val="99"/>
+    <w:rsid w:val="00D95DAE"/>
   </w:style>
 </w:styles>
 </file>
